--- a/LA_PM/Output_Home/Day33_18_10_2017/Task ngày_18_10_2017.docx
+++ b/LA_PM/Output_Home/Day33_18_10_2017/Task ngày_18_10_2017.docx
@@ -19,104 +19,30 @@
           <w:sz w:val="24"/>
         </w:rPr>
       </w:pPr>
-      <w:proofErr w:type="spellStart"/>
       <w:r>
         <w:rPr>
           <w:rFonts w:ascii="Times New Roman" w:hAnsi="Times New Roman"/>
           <w:b/>
           <w:sz w:val="24"/>
         </w:rPr>
-        <w:t>Họ</w:t>
+        <w:t>Họ tên: Nguyễn Thị Minh Hằng</w:t>
       </w:r>
-      <w:proofErr w:type="spellEnd"/>
+    </w:p>
+    <w:p>
+      <w:pPr>
+        <w:rPr>
+          <w:rFonts w:ascii="Times New Roman" w:hAnsi="Times New Roman"/>
+          <w:b/>
+          <w:sz w:val="24"/>
+        </w:rPr>
+      </w:pPr>
       <w:r>
         <w:rPr>
           <w:rFonts w:ascii="Times New Roman" w:hAnsi="Times New Roman"/>
           <w:b/>
           <w:sz w:val="24"/>
         </w:rPr>
-        <w:t xml:space="preserve"> </w:t>
-      </w:r>
-      <w:proofErr w:type="spellStart"/>
-      <w:r>
-        <w:rPr>
-          <w:rFonts w:ascii="Times New Roman" w:hAnsi="Times New Roman"/>
-          <w:b/>
-          <w:sz w:val="24"/>
-        </w:rPr>
-        <w:t>tên</w:t>
-      </w:r>
-      <w:proofErr w:type="spellEnd"/>
-      <w:r>
-        <w:rPr>
-          <w:rFonts w:ascii="Times New Roman" w:hAnsi="Times New Roman"/>
-          <w:b/>
-          <w:sz w:val="24"/>
-        </w:rPr>
-        <w:t xml:space="preserve">: </w:t>
-      </w:r>
-      <w:proofErr w:type="spellStart"/>
-      <w:r>
-        <w:rPr>
-          <w:rFonts w:ascii="Times New Roman" w:hAnsi="Times New Roman"/>
-          <w:b/>
-          <w:sz w:val="24"/>
-        </w:rPr>
-        <w:t>Nguyễn</w:t>
-      </w:r>
-      <w:proofErr w:type="spellEnd"/>
-      <w:r>
-        <w:rPr>
-          <w:rFonts w:ascii="Times New Roman" w:hAnsi="Times New Roman"/>
-          <w:b/>
-          <w:sz w:val="24"/>
-        </w:rPr>
-        <w:t xml:space="preserve"> </w:t>
-      </w:r>
-      <w:proofErr w:type="spellStart"/>
-      <w:r>
-        <w:rPr>
-          <w:rFonts w:ascii="Times New Roman" w:hAnsi="Times New Roman"/>
-          <w:b/>
-          <w:sz w:val="24"/>
-        </w:rPr>
-        <w:t>Thị</w:t>
-      </w:r>
-      <w:proofErr w:type="spellEnd"/>
-      <w:r>
-        <w:rPr>
-          <w:rFonts w:ascii="Times New Roman" w:hAnsi="Times New Roman"/>
-          <w:b/>
-          <w:sz w:val="24"/>
-        </w:rPr>
-        <w:t xml:space="preserve"> Minh Hằng</w:t>
-      </w:r>
-    </w:p>
-    <w:p>
-      <w:pPr>
-        <w:rPr>
-          <w:rFonts w:ascii="Times New Roman" w:hAnsi="Times New Roman"/>
-          <w:b/>
-          <w:sz w:val="24"/>
-        </w:rPr>
-      </w:pPr>
-      <w:proofErr w:type="spellStart"/>
-      <w:r>
-        <w:rPr>
-          <w:rFonts w:ascii="Times New Roman" w:hAnsi="Times New Roman"/>
-          <w:b/>
-          <w:sz w:val="24"/>
-        </w:rPr>
-        <w:t>Lớp</w:t>
-      </w:r>
-      <w:proofErr w:type="spellEnd"/>
-      <w:r>
-        <w:rPr>
-          <w:rFonts w:ascii="Times New Roman" w:hAnsi="Times New Roman"/>
-          <w:b/>
-          <w:sz w:val="24"/>
-        </w:rPr>
-        <w:t>: LA18 PM</w:t>
+        <w:t>Lớp: LA18 PM</w:t>
       </w:r>
       <w:r>
         <w:rPr>
@@ -158,23 +84,13 @@
         </w:rPr>
         <w:tab/>
       </w:r>
-      <w:proofErr w:type="spellStart"/>
       <w:r>
         <w:rPr>
           <w:rFonts w:ascii="Times New Roman" w:hAnsi="Times New Roman"/>
           <w:b/>
           <w:sz w:val="24"/>
         </w:rPr>
-        <w:t>Ngày</w:t>
-      </w:r>
-      <w:proofErr w:type="spellEnd"/>
-      <w:r>
-        <w:rPr>
-          <w:rFonts w:ascii="Times New Roman" w:hAnsi="Times New Roman"/>
-          <w:b/>
-          <w:sz w:val="24"/>
-        </w:rPr>
-        <w:t xml:space="preserve">: </w:t>
+        <w:t xml:space="preserve">Ngày: </w:t>
       </w:r>
       <w:r>
         <w:rPr>
@@ -218,7 +134,6 @@
           <w:szCs w:val="28"/>
         </w:rPr>
       </w:pPr>
-      <w:proofErr w:type="spellStart"/>
       <w:r>
         <w:rPr>
           <w:rFonts w:ascii="Times New Roman" w:hAnsi="Times New Roman"/>
@@ -226,189 +141,8 @@
           <w:sz w:val="32"/>
           <w:szCs w:val="28"/>
         </w:rPr>
-        <w:t>Liệt</w:t>
+        <w:t>Liệt kê danh sách công việc cần làm trong ngày</w:t>
       </w:r>
-      <w:proofErr w:type="spellEnd"/>
-      <w:r>
-        <w:rPr>
-          <w:rFonts w:ascii="Times New Roman" w:hAnsi="Times New Roman"/>
-          <w:b/>
-          <w:sz w:val="32"/>
-          <w:szCs w:val="28"/>
-        </w:rPr>
-        <w:t xml:space="preserve"> </w:t>
-      </w:r>
-      <w:proofErr w:type="spellStart"/>
-      <w:r>
-        <w:rPr>
-          <w:rFonts w:ascii="Times New Roman" w:hAnsi="Times New Roman"/>
-          <w:b/>
-          <w:sz w:val="32"/>
-          <w:szCs w:val="28"/>
-        </w:rPr>
-        <w:t>kê</w:t>
-      </w:r>
-      <w:proofErr w:type="spellEnd"/>
-      <w:r>
-        <w:rPr>
-          <w:rFonts w:ascii="Times New Roman" w:hAnsi="Times New Roman"/>
-          <w:b/>
-          <w:sz w:val="32"/>
-          <w:szCs w:val="28"/>
-        </w:rPr>
-        <w:t xml:space="preserve"> </w:t>
-      </w:r>
-      <w:proofErr w:type="spellStart"/>
-      <w:r>
-        <w:rPr>
-          <w:rFonts w:ascii="Times New Roman" w:hAnsi="Times New Roman"/>
-          <w:b/>
-          <w:sz w:val="32"/>
-          <w:szCs w:val="28"/>
-        </w:rPr>
-        <w:t>danh</w:t>
-      </w:r>
-      <w:proofErr w:type="spellEnd"/>
-      <w:r>
-        <w:rPr>
-          <w:rFonts w:ascii="Times New Roman" w:hAnsi="Times New Roman"/>
-          <w:b/>
-          <w:sz w:val="32"/>
-          <w:szCs w:val="28"/>
-        </w:rPr>
-        <w:t xml:space="preserve"> </w:t>
-      </w:r>
-      <w:proofErr w:type="spellStart"/>
-      <w:r>
-        <w:rPr>
-          <w:rFonts w:ascii="Times New Roman" w:hAnsi="Times New Roman"/>
-          <w:b/>
-          <w:sz w:val="32"/>
-          <w:szCs w:val="28"/>
-        </w:rPr>
-        <w:t>sách</w:t>
-      </w:r>
-      <w:proofErr w:type="spellEnd"/>
-      <w:r>
-        <w:rPr>
-          <w:rFonts w:ascii="Times New Roman" w:hAnsi="Times New Roman"/>
-          <w:b/>
-          <w:sz w:val="32"/>
-          <w:szCs w:val="28"/>
-        </w:rPr>
-        <w:t xml:space="preserve"> </w:t>
-      </w:r>
-      <w:proofErr w:type="spellStart"/>
-      <w:r>
-        <w:rPr>
-          <w:rFonts w:ascii="Times New Roman" w:hAnsi="Times New Roman"/>
-          <w:b/>
-          <w:sz w:val="32"/>
-          <w:szCs w:val="28"/>
-        </w:rPr>
-        <w:t>công</w:t>
-      </w:r>
-      <w:proofErr w:type="spellEnd"/>
-      <w:r>
-        <w:rPr>
-          <w:rFonts w:ascii="Times New Roman" w:hAnsi="Times New Roman"/>
-          <w:b/>
-          <w:sz w:val="32"/>
-          <w:szCs w:val="28"/>
-        </w:rPr>
-        <w:t xml:space="preserve"> </w:t>
-      </w:r>
-      <w:proofErr w:type="spellStart"/>
-      <w:r>
-        <w:rPr>
-          <w:rFonts w:ascii="Times New Roman" w:hAnsi="Times New Roman"/>
-          <w:b/>
-          <w:sz w:val="32"/>
-          <w:szCs w:val="28"/>
-        </w:rPr>
-        <w:t>việc</w:t>
-      </w:r>
-      <w:proofErr w:type="spellEnd"/>
-      <w:r>
-        <w:rPr>
-          <w:rFonts w:ascii="Times New Roman" w:hAnsi="Times New Roman"/>
-          <w:b/>
-          <w:sz w:val="32"/>
-          <w:szCs w:val="28"/>
-        </w:rPr>
-        <w:t xml:space="preserve"> </w:t>
-      </w:r>
-      <w:proofErr w:type="spellStart"/>
-      <w:r>
-        <w:rPr>
-          <w:rFonts w:ascii="Times New Roman" w:hAnsi="Times New Roman"/>
-          <w:b/>
-          <w:sz w:val="32"/>
-          <w:szCs w:val="28"/>
-        </w:rPr>
-        <w:t>cần</w:t>
-      </w:r>
-      <w:proofErr w:type="spellEnd"/>
-      <w:r>
-        <w:rPr>
-          <w:rFonts w:ascii="Times New Roman" w:hAnsi="Times New Roman"/>
-          <w:b/>
-          <w:sz w:val="32"/>
-          <w:szCs w:val="28"/>
-        </w:rPr>
-        <w:t xml:space="preserve"> </w:t>
-      </w:r>
-      <w:proofErr w:type="spellStart"/>
-      <w:r>
-        <w:rPr>
-          <w:rFonts w:ascii="Times New Roman" w:hAnsi="Times New Roman"/>
-          <w:b/>
-          <w:sz w:val="32"/>
-          <w:szCs w:val="28"/>
-        </w:rPr>
-        <w:t>làm</w:t>
-      </w:r>
-      <w:proofErr w:type="spellEnd"/>
-      <w:r>
-        <w:rPr>
-          <w:rFonts w:ascii="Times New Roman" w:hAnsi="Times New Roman"/>
-          <w:b/>
-          <w:sz w:val="32"/>
-          <w:szCs w:val="28"/>
-        </w:rPr>
-        <w:t xml:space="preserve"> </w:t>
-      </w:r>
-      <w:proofErr w:type="spellStart"/>
-      <w:r>
-        <w:rPr>
-          <w:rFonts w:ascii="Times New Roman" w:hAnsi="Times New Roman"/>
-          <w:b/>
-          <w:sz w:val="32"/>
-          <w:szCs w:val="28"/>
-        </w:rPr>
-        <w:t>trong</w:t>
-      </w:r>
-      <w:proofErr w:type="spellEnd"/>
-      <w:r>
-        <w:rPr>
-          <w:rFonts w:ascii="Times New Roman" w:hAnsi="Times New Roman"/>
-          <w:b/>
-          <w:sz w:val="32"/>
-          <w:szCs w:val="28"/>
-        </w:rPr>
-        <w:t xml:space="preserve"> </w:t>
-      </w:r>
-      <w:proofErr w:type="spellStart"/>
-      <w:r>
-        <w:rPr>
-          <w:rFonts w:ascii="Times New Roman" w:hAnsi="Times New Roman"/>
-          <w:b/>
-          <w:sz w:val="32"/>
-          <w:szCs w:val="28"/>
-        </w:rPr>
-        <w:t>ngày</w:t>
-      </w:r>
-      <w:proofErr w:type="spellEnd"/>
     </w:p>
     <w:p>
       <w:pPr>
@@ -420,7 +154,6 @@
           <w:sz w:val="24"/>
         </w:rPr>
       </w:pPr>
-      <w:proofErr w:type="spellStart"/>
       <w:r>
         <w:rPr>
           <w:rFonts w:ascii="Times New Roman" w:hAnsi="Times New Roman"/>
@@ -428,109 +161,8 @@
           <w:color w:val="FF0000"/>
           <w:sz w:val="24"/>
         </w:rPr>
-        <w:t>Chú</w:t>
+        <w:t>Chú ý: Nộp trước 09:00AM hoặc 14h PM hàng ngày</w:t>
       </w:r>
-      <w:proofErr w:type="spellEnd"/>
-      <w:r>
-        <w:rPr>
-          <w:rFonts w:ascii="Times New Roman" w:hAnsi="Times New Roman"/>
-          <w:b/>
-          <w:color w:val="FF0000"/>
-          <w:sz w:val="24"/>
-        </w:rPr>
-        <w:t xml:space="preserve"> ý: </w:t>
-      </w:r>
-      <w:proofErr w:type="spellStart"/>
-      <w:r>
-        <w:rPr>
-          <w:rFonts w:ascii="Times New Roman" w:hAnsi="Times New Roman"/>
-          <w:b/>
-          <w:color w:val="FF0000"/>
-          <w:sz w:val="24"/>
-        </w:rPr>
-        <w:t>Nộp</w:t>
-      </w:r>
-      <w:proofErr w:type="spellEnd"/>
-      <w:r>
-        <w:rPr>
-          <w:rFonts w:ascii="Times New Roman" w:hAnsi="Times New Roman"/>
-          <w:b/>
-          <w:color w:val="FF0000"/>
-          <w:sz w:val="24"/>
-        </w:rPr>
-        <w:t xml:space="preserve"> </w:t>
-      </w:r>
-      <w:proofErr w:type="spellStart"/>
-      <w:r>
-        <w:rPr>
-          <w:rFonts w:ascii="Times New Roman" w:hAnsi="Times New Roman"/>
-          <w:b/>
-          <w:color w:val="FF0000"/>
-          <w:sz w:val="24"/>
-        </w:rPr>
-        <w:t>trước</w:t>
-      </w:r>
-      <w:proofErr w:type="spellEnd"/>
-      <w:r>
-        <w:rPr>
-          <w:rFonts w:ascii="Times New Roman" w:hAnsi="Times New Roman"/>
-          <w:b/>
-          <w:color w:val="FF0000"/>
-          <w:sz w:val="24"/>
-        </w:rPr>
-        <w:t xml:space="preserve"> 09:00AM </w:t>
-      </w:r>
-      <w:proofErr w:type="spellStart"/>
-      <w:r>
-        <w:rPr>
-          <w:rFonts w:ascii="Times New Roman" w:hAnsi="Times New Roman"/>
-          <w:b/>
-          <w:color w:val="FF0000"/>
-          <w:sz w:val="24"/>
-        </w:rPr>
-        <w:t>hoặc</w:t>
-      </w:r>
-      <w:proofErr w:type="spellEnd"/>
-      <w:r>
-        <w:rPr>
-          <w:rFonts w:ascii="Times New Roman" w:hAnsi="Times New Roman"/>
-          <w:b/>
-          <w:color w:val="FF0000"/>
-          <w:sz w:val="24"/>
-        </w:rPr>
-        <w:t xml:space="preserve"> 14h PM </w:t>
-      </w:r>
-      <w:proofErr w:type="spellStart"/>
-      <w:r>
-        <w:rPr>
-          <w:rFonts w:ascii="Times New Roman" w:hAnsi="Times New Roman"/>
-          <w:b/>
-          <w:color w:val="FF0000"/>
-          <w:sz w:val="24"/>
-        </w:rPr>
-        <w:t>hàng</w:t>
-      </w:r>
-      <w:proofErr w:type="spellEnd"/>
-      <w:r>
-        <w:rPr>
-          <w:rFonts w:ascii="Times New Roman" w:hAnsi="Times New Roman"/>
-          <w:b/>
-          <w:color w:val="FF0000"/>
-          <w:sz w:val="24"/>
-        </w:rPr>
-        <w:t xml:space="preserve"> </w:t>
-      </w:r>
-      <w:proofErr w:type="spellStart"/>
-      <w:r>
-        <w:rPr>
-          <w:rFonts w:ascii="Times New Roman" w:hAnsi="Times New Roman"/>
-          <w:b/>
-          <w:color w:val="FF0000"/>
-          <w:sz w:val="24"/>
-        </w:rPr>
-        <w:t>ngày</w:t>
-      </w:r>
-      <w:proofErr w:type="spellEnd"/>
     </w:p>
     <w:tbl>
       <w:tblPr>
@@ -549,10 +181,10 @@
       </w:tblPr>
       <w:tblGrid>
         <w:gridCol w:w="670"/>
-        <w:gridCol w:w="1753"/>
-        <w:gridCol w:w="3157"/>
-        <w:gridCol w:w="3780"/>
-        <w:gridCol w:w="5670"/>
+        <w:gridCol w:w="2678"/>
+        <w:gridCol w:w="2835"/>
+        <w:gridCol w:w="4111"/>
+        <w:gridCol w:w="4736"/>
       </w:tblGrid>
       <w:tr>
         <w:tc>
@@ -584,7 +216,7 @@
         </w:tc>
         <w:tc>
           <w:tcPr>
-            <w:tcW w:w="1753" w:type="dxa"/>
+            <w:tcW w:w="2678" w:type="dxa"/>
             <w:vAlign w:val="center"/>
           </w:tcPr>
           <w:p>
@@ -598,7 +230,6 @@
                 <w:szCs w:val="20"/>
               </w:rPr>
             </w:pPr>
-            <w:proofErr w:type="spellStart"/>
             <w:r>
               <w:rPr>
                 <w:rFonts w:ascii="Times New Roman" w:hAnsi="Times New Roman"/>
@@ -606,243 +237,13 @@
                 <w:sz w:val="24"/>
                 <w:szCs w:val="20"/>
               </w:rPr>
-              <w:t>Tên</w:t>
-            </w:r>
-            <w:proofErr w:type="spellEnd"/>
-            <w:r>
-              <w:rPr>
-                <w:rFonts w:ascii="Times New Roman" w:hAnsi="Times New Roman"/>
-                <w:b/>
-                <w:sz w:val="24"/>
-                <w:szCs w:val="20"/>
-              </w:rPr>
-              <w:t xml:space="preserve"> </w:t>
-            </w:r>
-            <w:proofErr w:type="spellStart"/>
-            <w:r>
-              <w:rPr>
-                <w:rFonts w:ascii="Times New Roman" w:hAnsi="Times New Roman"/>
-                <w:b/>
-                <w:sz w:val="24"/>
-                <w:szCs w:val="20"/>
-              </w:rPr>
-              <w:t>công</w:t>
-            </w:r>
-            <w:proofErr w:type="spellEnd"/>
-            <w:r>
-              <w:rPr>
-                <w:rFonts w:ascii="Times New Roman" w:hAnsi="Times New Roman"/>
-                <w:b/>
-                <w:sz w:val="24"/>
-                <w:szCs w:val="20"/>
-              </w:rPr>
-              <w:t xml:space="preserve"> </w:t>
-            </w:r>
-            <w:proofErr w:type="spellStart"/>
-            <w:r>
-              <w:rPr>
-                <w:rFonts w:ascii="Times New Roman" w:hAnsi="Times New Roman"/>
-                <w:b/>
-                <w:sz w:val="24"/>
-                <w:szCs w:val="20"/>
-              </w:rPr>
-              <w:t>việc</w:t>
-            </w:r>
-            <w:proofErr w:type="spellEnd"/>
-            <w:r>
-              <w:rPr>
-                <w:rFonts w:ascii="Times New Roman" w:hAnsi="Times New Roman"/>
-                <w:b/>
-                <w:sz w:val="24"/>
-                <w:szCs w:val="20"/>
-              </w:rPr>
-              <w:t xml:space="preserve"> </w:t>
-            </w:r>
-            <w:proofErr w:type="spellStart"/>
-            <w:r>
-              <w:rPr>
-                <w:rFonts w:ascii="Times New Roman" w:hAnsi="Times New Roman"/>
-                <w:b/>
-                <w:sz w:val="24"/>
-                <w:szCs w:val="20"/>
-              </w:rPr>
-              <w:t>cần</w:t>
-            </w:r>
-            <w:proofErr w:type="spellEnd"/>
-            <w:r>
-              <w:rPr>
-                <w:rFonts w:ascii="Times New Roman" w:hAnsi="Times New Roman"/>
-                <w:b/>
-                <w:sz w:val="24"/>
-                <w:szCs w:val="20"/>
-              </w:rPr>
-              <w:t xml:space="preserve"> </w:t>
-            </w:r>
-            <w:proofErr w:type="spellStart"/>
-            <w:r>
-              <w:rPr>
-                <w:rFonts w:ascii="Times New Roman" w:hAnsi="Times New Roman"/>
-                <w:b/>
-                <w:sz w:val="24"/>
-                <w:szCs w:val="20"/>
-              </w:rPr>
-              <w:t>làm</w:t>
-            </w:r>
-            <w:proofErr w:type="spellEnd"/>
-            <w:r>
-              <w:rPr>
-                <w:rFonts w:ascii="Times New Roman" w:hAnsi="Times New Roman"/>
-                <w:b/>
-                <w:sz w:val="24"/>
-                <w:szCs w:val="20"/>
-              </w:rPr>
-              <w:t xml:space="preserve"> (</w:t>
-            </w:r>
-            <w:proofErr w:type="spellStart"/>
-            <w:r>
-              <w:rPr>
-                <w:rFonts w:ascii="Times New Roman" w:hAnsi="Times New Roman"/>
-                <w:b/>
-                <w:sz w:val="24"/>
-                <w:szCs w:val="20"/>
-              </w:rPr>
-              <w:t>trong</w:t>
-            </w:r>
-            <w:proofErr w:type="spellEnd"/>
-            <w:r>
-              <w:rPr>
-                <w:rFonts w:ascii="Times New Roman" w:hAnsi="Times New Roman"/>
-                <w:b/>
-                <w:sz w:val="24"/>
-                <w:szCs w:val="20"/>
-              </w:rPr>
-              <w:t xml:space="preserve"> plan </w:t>
-            </w:r>
-            <w:proofErr w:type="spellStart"/>
-            <w:r>
-              <w:rPr>
-                <w:rFonts w:ascii="Times New Roman" w:hAnsi="Times New Roman"/>
-                <w:b/>
-                <w:sz w:val="24"/>
-                <w:szCs w:val="20"/>
-              </w:rPr>
-              <w:t>hoặc</w:t>
-            </w:r>
-            <w:proofErr w:type="spellEnd"/>
-            <w:r>
-              <w:rPr>
-                <w:rFonts w:ascii="Times New Roman" w:hAnsi="Times New Roman"/>
-                <w:b/>
-                <w:sz w:val="24"/>
-                <w:szCs w:val="20"/>
-              </w:rPr>
-              <w:t xml:space="preserve"> </w:t>
-            </w:r>
-            <w:proofErr w:type="spellStart"/>
-            <w:r>
-              <w:rPr>
-                <w:rFonts w:ascii="Times New Roman" w:hAnsi="Times New Roman"/>
-                <w:b/>
-                <w:sz w:val="24"/>
-                <w:szCs w:val="20"/>
-              </w:rPr>
-              <w:t>việc</w:t>
-            </w:r>
-            <w:proofErr w:type="spellEnd"/>
-            <w:r>
-              <w:rPr>
-                <w:rFonts w:ascii="Times New Roman" w:hAnsi="Times New Roman"/>
-                <w:b/>
-                <w:sz w:val="24"/>
-                <w:szCs w:val="20"/>
-              </w:rPr>
-              <w:t xml:space="preserve"> </w:t>
-            </w:r>
-            <w:proofErr w:type="spellStart"/>
-            <w:r>
-              <w:rPr>
-                <w:rFonts w:ascii="Times New Roman" w:hAnsi="Times New Roman"/>
-                <w:b/>
-                <w:sz w:val="24"/>
-                <w:szCs w:val="20"/>
-              </w:rPr>
-              <w:t>còn</w:t>
-            </w:r>
-            <w:proofErr w:type="spellEnd"/>
-            <w:r>
-              <w:rPr>
-                <w:rFonts w:ascii="Times New Roman" w:hAnsi="Times New Roman"/>
-                <w:b/>
-                <w:sz w:val="24"/>
-                <w:szCs w:val="20"/>
-              </w:rPr>
-              <w:t xml:space="preserve"> </w:t>
-            </w:r>
-            <w:proofErr w:type="spellStart"/>
-            <w:r>
-              <w:rPr>
-                <w:rFonts w:ascii="Times New Roman" w:hAnsi="Times New Roman"/>
-                <w:b/>
-                <w:sz w:val="24"/>
-                <w:szCs w:val="20"/>
-              </w:rPr>
-              <w:t>lại</w:t>
-            </w:r>
-            <w:proofErr w:type="spellEnd"/>
-            <w:r>
-              <w:rPr>
-                <w:rFonts w:ascii="Times New Roman" w:hAnsi="Times New Roman"/>
-                <w:b/>
-                <w:sz w:val="24"/>
-                <w:szCs w:val="20"/>
-              </w:rPr>
-              <w:t xml:space="preserve"> </w:t>
-            </w:r>
-            <w:proofErr w:type="spellStart"/>
-            <w:r>
-              <w:rPr>
-                <w:rFonts w:ascii="Times New Roman" w:hAnsi="Times New Roman"/>
-                <w:b/>
-                <w:sz w:val="24"/>
-                <w:szCs w:val="20"/>
-              </w:rPr>
-              <w:t>hôm</w:t>
-            </w:r>
-            <w:proofErr w:type="spellEnd"/>
-            <w:r>
-              <w:rPr>
-                <w:rFonts w:ascii="Times New Roman" w:hAnsi="Times New Roman"/>
-                <w:b/>
-                <w:sz w:val="24"/>
-                <w:szCs w:val="20"/>
-              </w:rPr>
-              <w:t xml:space="preserve"> </w:t>
-            </w:r>
-            <w:proofErr w:type="spellStart"/>
-            <w:r>
-              <w:rPr>
-                <w:rFonts w:ascii="Times New Roman" w:hAnsi="Times New Roman"/>
-                <w:b/>
-                <w:sz w:val="24"/>
-                <w:szCs w:val="20"/>
-              </w:rPr>
-              <w:t>trước</w:t>
-            </w:r>
-            <w:proofErr w:type="spellEnd"/>
-            <w:r>
-              <w:rPr>
-                <w:rFonts w:ascii="Times New Roman" w:hAnsi="Times New Roman"/>
-                <w:b/>
-                <w:sz w:val="24"/>
-                <w:szCs w:val="20"/>
-              </w:rPr>
-              <w:t>)</w:t>
+              <w:t>Tên công việc cần làm (trong plan hoặc việc còn lại hôm trước)</w:t>
             </w:r>
           </w:p>
         </w:tc>
         <w:tc>
           <w:tcPr>
-            <w:tcW w:w="3157" w:type="dxa"/>
+            <w:tcW w:w="2835" w:type="dxa"/>
             <w:vAlign w:val="center"/>
           </w:tcPr>
           <w:p>
@@ -863,373 +264,13 @@
                 <w:sz w:val="24"/>
                 <w:szCs w:val="20"/>
               </w:rPr>
-              <w:t xml:space="preserve">Input </w:t>
-            </w:r>
-            <w:proofErr w:type="spellStart"/>
-            <w:r>
-              <w:rPr>
-                <w:rFonts w:ascii="Times New Roman" w:hAnsi="Times New Roman"/>
-                <w:b/>
-                <w:sz w:val="24"/>
-                <w:szCs w:val="20"/>
-              </w:rPr>
-              <w:t>để</w:t>
-            </w:r>
-            <w:proofErr w:type="spellEnd"/>
-            <w:r>
-              <w:rPr>
-                <w:rFonts w:ascii="Times New Roman" w:hAnsi="Times New Roman"/>
-                <w:b/>
-                <w:sz w:val="24"/>
-                <w:szCs w:val="20"/>
-              </w:rPr>
-              <w:t xml:space="preserve"> </w:t>
-            </w:r>
-            <w:proofErr w:type="spellStart"/>
-            <w:r>
-              <w:rPr>
-                <w:rFonts w:ascii="Times New Roman" w:hAnsi="Times New Roman"/>
-                <w:b/>
-                <w:sz w:val="24"/>
-                <w:szCs w:val="20"/>
-              </w:rPr>
-              <w:t>làm</w:t>
-            </w:r>
-            <w:proofErr w:type="spellEnd"/>
-            <w:r>
-              <w:rPr>
-                <w:rFonts w:ascii="Times New Roman" w:hAnsi="Times New Roman"/>
-                <w:b/>
-                <w:sz w:val="24"/>
-                <w:szCs w:val="20"/>
-              </w:rPr>
-              <w:t xml:space="preserve"> </w:t>
-            </w:r>
-            <w:proofErr w:type="spellStart"/>
-            <w:r>
-              <w:rPr>
-                <w:rFonts w:ascii="Times New Roman" w:hAnsi="Times New Roman"/>
-                <w:b/>
-                <w:sz w:val="24"/>
-                <w:szCs w:val="20"/>
-              </w:rPr>
-              <w:t>từng</w:t>
-            </w:r>
-            <w:proofErr w:type="spellEnd"/>
-            <w:r>
-              <w:rPr>
-                <w:rFonts w:ascii="Times New Roman" w:hAnsi="Times New Roman"/>
-                <w:b/>
-                <w:sz w:val="24"/>
-                <w:szCs w:val="20"/>
-              </w:rPr>
-              <w:t xml:space="preserve"> </w:t>
-            </w:r>
-            <w:proofErr w:type="spellStart"/>
-            <w:r>
-              <w:rPr>
-                <w:rFonts w:ascii="Times New Roman" w:hAnsi="Times New Roman"/>
-                <w:b/>
-                <w:sz w:val="24"/>
-                <w:szCs w:val="20"/>
-              </w:rPr>
-              <w:t>công</w:t>
-            </w:r>
-            <w:proofErr w:type="spellEnd"/>
-            <w:r>
-              <w:rPr>
-                <w:rFonts w:ascii="Times New Roman" w:hAnsi="Times New Roman"/>
-                <w:b/>
-                <w:sz w:val="24"/>
-                <w:szCs w:val="20"/>
-              </w:rPr>
-              <w:t xml:space="preserve"> </w:t>
-            </w:r>
-            <w:proofErr w:type="spellStart"/>
-            <w:r>
-              <w:rPr>
-                <w:rFonts w:ascii="Times New Roman" w:hAnsi="Times New Roman"/>
-                <w:b/>
-                <w:sz w:val="24"/>
-                <w:szCs w:val="20"/>
-              </w:rPr>
-              <w:t>việc</w:t>
-            </w:r>
-            <w:proofErr w:type="spellEnd"/>
-            <w:r>
-              <w:rPr>
-                <w:rFonts w:ascii="Times New Roman" w:hAnsi="Times New Roman"/>
-                <w:b/>
-                <w:sz w:val="24"/>
-                <w:szCs w:val="20"/>
-              </w:rPr>
-              <w:t xml:space="preserve"> </w:t>
-            </w:r>
-            <w:proofErr w:type="spellStart"/>
-            <w:r>
-              <w:rPr>
-                <w:rFonts w:ascii="Times New Roman" w:hAnsi="Times New Roman"/>
-                <w:b/>
-                <w:sz w:val="24"/>
-                <w:szCs w:val="20"/>
-              </w:rPr>
-              <w:t>là</w:t>
-            </w:r>
-            <w:proofErr w:type="spellEnd"/>
-            <w:r>
-              <w:rPr>
-                <w:rFonts w:ascii="Times New Roman" w:hAnsi="Times New Roman"/>
-                <w:b/>
-                <w:sz w:val="24"/>
-                <w:szCs w:val="20"/>
-              </w:rPr>
-              <w:t xml:space="preserve"> </w:t>
-            </w:r>
-            <w:proofErr w:type="spellStart"/>
-            <w:r>
-              <w:rPr>
-                <w:rFonts w:ascii="Times New Roman" w:hAnsi="Times New Roman"/>
-                <w:b/>
-                <w:sz w:val="24"/>
-                <w:szCs w:val="20"/>
-              </w:rPr>
-              <w:t>gì</w:t>
-            </w:r>
-            <w:proofErr w:type="spellEnd"/>
-            <w:r>
-              <w:rPr>
-                <w:rFonts w:ascii="Times New Roman" w:hAnsi="Times New Roman"/>
-                <w:b/>
-                <w:sz w:val="24"/>
-                <w:szCs w:val="20"/>
-              </w:rPr>
-              <w:t>? (</w:t>
-            </w:r>
-            <w:proofErr w:type="spellStart"/>
-            <w:r>
-              <w:rPr>
-                <w:rFonts w:ascii="Times New Roman" w:hAnsi="Times New Roman"/>
-                <w:b/>
-                <w:sz w:val="24"/>
-                <w:szCs w:val="20"/>
-              </w:rPr>
-              <w:t>Viết</w:t>
-            </w:r>
-            <w:proofErr w:type="spellEnd"/>
-            <w:r>
-              <w:rPr>
-                <w:rFonts w:ascii="Times New Roman" w:hAnsi="Times New Roman"/>
-                <w:b/>
-                <w:sz w:val="24"/>
-                <w:szCs w:val="20"/>
-              </w:rPr>
-              <w:t xml:space="preserve"> </w:t>
-            </w:r>
-            <w:proofErr w:type="spellStart"/>
-            <w:r>
-              <w:rPr>
-                <w:rFonts w:ascii="Times New Roman" w:hAnsi="Times New Roman"/>
-                <w:b/>
-                <w:sz w:val="24"/>
-                <w:szCs w:val="20"/>
-              </w:rPr>
-              <w:t>theo</w:t>
-            </w:r>
-            <w:proofErr w:type="spellEnd"/>
-            <w:r>
-              <w:rPr>
-                <w:rFonts w:ascii="Times New Roman" w:hAnsi="Times New Roman"/>
-                <w:b/>
-                <w:sz w:val="24"/>
-                <w:szCs w:val="20"/>
-              </w:rPr>
-              <w:t xml:space="preserve"> </w:t>
-            </w:r>
-            <w:proofErr w:type="spellStart"/>
-            <w:r>
-              <w:rPr>
-                <w:rFonts w:ascii="Times New Roman" w:hAnsi="Times New Roman"/>
-                <w:b/>
-                <w:sz w:val="24"/>
-                <w:szCs w:val="20"/>
-              </w:rPr>
-              <w:t>kiểu</w:t>
-            </w:r>
-            <w:proofErr w:type="spellEnd"/>
-            <w:r>
-              <w:rPr>
-                <w:rFonts w:ascii="Times New Roman" w:hAnsi="Times New Roman"/>
-                <w:b/>
-                <w:sz w:val="24"/>
-                <w:szCs w:val="20"/>
-              </w:rPr>
-              <w:t xml:space="preserve"> </w:t>
-            </w:r>
-            <w:proofErr w:type="spellStart"/>
-            <w:r>
-              <w:rPr>
-                <w:rFonts w:ascii="Times New Roman" w:hAnsi="Times New Roman"/>
-                <w:b/>
-                <w:sz w:val="24"/>
-                <w:szCs w:val="20"/>
-              </w:rPr>
-              <w:t>gạch</w:t>
-            </w:r>
-            <w:proofErr w:type="spellEnd"/>
-            <w:r>
-              <w:rPr>
-                <w:rFonts w:ascii="Times New Roman" w:hAnsi="Times New Roman"/>
-                <w:b/>
-                <w:sz w:val="24"/>
-                <w:szCs w:val="20"/>
-              </w:rPr>
-              <w:t xml:space="preserve"> </w:t>
-            </w:r>
-            <w:proofErr w:type="spellStart"/>
-            <w:r>
-              <w:rPr>
-                <w:rFonts w:ascii="Times New Roman" w:hAnsi="Times New Roman"/>
-                <w:b/>
-                <w:sz w:val="24"/>
-                <w:szCs w:val="20"/>
-              </w:rPr>
-              <w:t>đầu</w:t>
-            </w:r>
-            <w:proofErr w:type="spellEnd"/>
-            <w:r>
-              <w:rPr>
-                <w:rFonts w:ascii="Times New Roman" w:hAnsi="Times New Roman"/>
-                <w:b/>
-                <w:sz w:val="24"/>
-                <w:szCs w:val="20"/>
-              </w:rPr>
-              <w:t xml:space="preserve"> </w:t>
-            </w:r>
-            <w:proofErr w:type="spellStart"/>
-            <w:r>
-              <w:rPr>
-                <w:rFonts w:ascii="Times New Roman" w:hAnsi="Times New Roman"/>
-                <w:b/>
-                <w:sz w:val="24"/>
-                <w:szCs w:val="20"/>
-              </w:rPr>
-              <w:t>dòng</w:t>
-            </w:r>
-            <w:proofErr w:type="spellEnd"/>
-            <w:r>
-              <w:rPr>
-                <w:rFonts w:ascii="Times New Roman" w:hAnsi="Times New Roman"/>
-                <w:b/>
-                <w:sz w:val="24"/>
-                <w:szCs w:val="20"/>
-              </w:rPr>
-              <w:t xml:space="preserve">, </w:t>
-            </w:r>
-            <w:proofErr w:type="spellStart"/>
-            <w:r>
-              <w:rPr>
-                <w:rFonts w:ascii="Times New Roman" w:hAnsi="Times New Roman"/>
-                <w:b/>
-                <w:sz w:val="24"/>
-                <w:szCs w:val="20"/>
-              </w:rPr>
-              <w:t>mỗi</w:t>
-            </w:r>
-            <w:proofErr w:type="spellEnd"/>
-            <w:r>
-              <w:rPr>
-                <w:rFonts w:ascii="Times New Roman" w:hAnsi="Times New Roman"/>
-                <w:b/>
-                <w:sz w:val="24"/>
-                <w:szCs w:val="20"/>
-              </w:rPr>
-              <w:t xml:space="preserve"> input </w:t>
-            </w:r>
-            <w:proofErr w:type="spellStart"/>
-            <w:r>
-              <w:rPr>
-                <w:rFonts w:ascii="Times New Roman" w:hAnsi="Times New Roman"/>
-                <w:b/>
-                <w:sz w:val="24"/>
-                <w:szCs w:val="20"/>
-              </w:rPr>
-              <w:t>là</w:t>
-            </w:r>
-            <w:proofErr w:type="spellEnd"/>
-            <w:r>
-              <w:rPr>
-                <w:rFonts w:ascii="Times New Roman" w:hAnsi="Times New Roman"/>
-                <w:b/>
-                <w:sz w:val="24"/>
-                <w:szCs w:val="20"/>
-              </w:rPr>
-              <w:t xml:space="preserve"> 1 </w:t>
-            </w:r>
-            <w:proofErr w:type="spellStart"/>
-            <w:r>
-              <w:rPr>
-                <w:rFonts w:ascii="Times New Roman" w:hAnsi="Times New Roman"/>
-                <w:b/>
-                <w:sz w:val="24"/>
-                <w:szCs w:val="20"/>
-              </w:rPr>
-              <w:t>gạch</w:t>
-            </w:r>
-            <w:proofErr w:type="spellEnd"/>
-            <w:r>
-              <w:rPr>
-                <w:rFonts w:ascii="Times New Roman" w:hAnsi="Times New Roman"/>
-                <w:b/>
-                <w:sz w:val="24"/>
-                <w:szCs w:val="20"/>
-              </w:rPr>
-              <w:t xml:space="preserve"> </w:t>
-            </w:r>
-            <w:proofErr w:type="spellStart"/>
-            <w:r>
-              <w:rPr>
-                <w:rFonts w:ascii="Times New Roman" w:hAnsi="Times New Roman"/>
-                <w:b/>
-                <w:sz w:val="24"/>
-                <w:szCs w:val="20"/>
-              </w:rPr>
-              <w:t>đầu</w:t>
-            </w:r>
-            <w:proofErr w:type="spellEnd"/>
-            <w:r>
-              <w:rPr>
-                <w:rFonts w:ascii="Times New Roman" w:hAnsi="Times New Roman"/>
-                <w:b/>
-                <w:sz w:val="24"/>
-                <w:szCs w:val="20"/>
-              </w:rPr>
-              <w:t xml:space="preserve"> </w:t>
-            </w:r>
-            <w:proofErr w:type="spellStart"/>
-            <w:r>
-              <w:rPr>
-                <w:rFonts w:ascii="Times New Roman" w:hAnsi="Times New Roman"/>
-                <w:b/>
-                <w:sz w:val="24"/>
-                <w:szCs w:val="20"/>
-              </w:rPr>
-              <w:t>dòng</w:t>
-            </w:r>
-            <w:proofErr w:type="spellEnd"/>
-            <w:r>
-              <w:rPr>
-                <w:rFonts w:ascii="Times New Roman" w:hAnsi="Times New Roman"/>
-                <w:b/>
-                <w:sz w:val="24"/>
-                <w:szCs w:val="20"/>
-              </w:rPr>
-              <w:t>)</w:t>
+              <w:t>Input để làm từng công việc là gì? (Viết theo kiểu gạch đầu dòng, mỗi input là 1 gạch đầu dòng)</w:t>
             </w:r>
           </w:p>
         </w:tc>
         <w:tc>
           <w:tcPr>
-            <w:tcW w:w="3780" w:type="dxa"/>
+            <w:tcW w:w="4111" w:type="dxa"/>
             <w:vAlign w:val="center"/>
           </w:tcPr>
           <w:p>
@@ -1250,127 +291,7 @@
                 <w:sz w:val="24"/>
                 <w:szCs w:val="20"/>
               </w:rPr>
-              <w:t xml:space="preserve">Output </w:t>
-            </w:r>
-            <w:proofErr w:type="spellStart"/>
-            <w:r>
-              <w:rPr>
-                <w:rFonts w:ascii="Times New Roman" w:hAnsi="Times New Roman"/>
-                <w:b/>
-                <w:sz w:val="24"/>
-                <w:szCs w:val="20"/>
-              </w:rPr>
-              <w:t>của</w:t>
-            </w:r>
-            <w:proofErr w:type="spellEnd"/>
-            <w:r>
-              <w:rPr>
-                <w:rFonts w:ascii="Times New Roman" w:hAnsi="Times New Roman"/>
-                <w:b/>
-                <w:sz w:val="24"/>
-                <w:szCs w:val="20"/>
-              </w:rPr>
-              <w:t xml:space="preserve"> </w:t>
-            </w:r>
-            <w:proofErr w:type="spellStart"/>
-            <w:r>
-              <w:rPr>
-                <w:rFonts w:ascii="Times New Roman" w:hAnsi="Times New Roman"/>
-                <w:b/>
-                <w:sz w:val="24"/>
-                <w:szCs w:val="20"/>
-              </w:rPr>
-              <w:t>từng</w:t>
-            </w:r>
-            <w:proofErr w:type="spellEnd"/>
-            <w:r>
-              <w:rPr>
-                <w:rFonts w:ascii="Times New Roman" w:hAnsi="Times New Roman"/>
-                <w:b/>
-                <w:sz w:val="24"/>
-                <w:szCs w:val="20"/>
-              </w:rPr>
-              <w:t xml:space="preserve"> </w:t>
-            </w:r>
-            <w:proofErr w:type="spellStart"/>
-            <w:r>
-              <w:rPr>
-                <w:rFonts w:ascii="Times New Roman" w:hAnsi="Times New Roman"/>
-                <w:b/>
-                <w:sz w:val="24"/>
-                <w:szCs w:val="20"/>
-              </w:rPr>
-              <w:t>công</w:t>
-            </w:r>
-            <w:proofErr w:type="spellEnd"/>
-            <w:r>
-              <w:rPr>
-                <w:rFonts w:ascii="Times New Roman" w:hAnsi="Times New Roman"/>
-                <w:b/>
-                <w:sz w:val="24"/>
-                <w:szCs w:val="20"/>
-              </w:rPr>
-              <w:t xml:space="preserve"> </w:t>
-            </w:r>
-            <w:proofErr w:type="spellStart"/>
-            <w:r>
-              <w:rPr>
-                <w:rFonts w:ascii="Times New Roman" w:hAnsi="Times New Roman"/>
-                <w:b/>
-                <w:sz w:val="24"/>
-                <w:szCs w:val="20"/>
-              </w:rPr>
-              <w:t>việc</w:t>
-            </w:r>
-            <w:proofErr w:type="spellEnd"/>
-            <w:r>
-              <w:rPr>
-                <w:rFonts w:ascii="Times New Roman" w:hAnsi="Times New Roman"/>
-                <w:b/>
-                <w:sz w:val="24"/>
-                <w:szCs w:val="20"/>
-              </w:rPr>
-              <w:t xml:space="preserve"> </w:t>
-            </w:r>
-            <w:proofErr w:type="spellStart"/>
-            <w:r>
-              <w:rPr>
-                <w:rFonts w:ascii="Times New Roman" w:hAnsi="Times New Roman"/>
-                <w:b/>
-                <w:sz w:val="24"/>
-                <w:szCs w:val="20"/>
-              </w:rPr>
-              <w:t>là</w:t>
-            </w:r>
-            <w:proofErr w:type="spellEnd"/>
-            <w:r>
-              <w:rPr>
-                <w:rFonts w:ascii="Times New Roman" w:hAnsi="Times New Roman"/>
-                <w:b/>
-                <w:sz w:val="24"/>
-                <w:szCs w:val="20"/>
-              </w:rPr>
-              <w:t xml:space="preserve"> </w:t>
-            </w:r>
-            <w:proofErr w:type="spellStart"/>
-            <w:r>
-              <w:rPr>
-                <w:rFonts w:ascii="Times New Roman" w:hAnsi="Times New Roman"/>
-                <w:b/>
-                <w:sz w:val="24"/>
-                <w:szCs w:val="20"/>
-              </w:rPr>
-              <w:t>gì</w:t>
-            </w:r>
-            <w:proofErr w:type="spellEnd"/>
-            <w:r>
-              <w:rPr>
-                <w:rFonts w:ascii="Times New Roman" w:hAnsi="Times New Roman"/>
-                <w:b/>
-                <w:sz w:val="24"/>
-                <w:szCs w:val="20"/>
-              </w:rPr>
-              <w:t>?</w:t>
+              <w:t>Output của từng công việc là gì?</w:t>
             </w:r>
           </w:p>
           <w:p>
@@ -1391,233 +312,13 @@
                 <w:sz w:val="24"/>
                 <w:szCs w:val="20"/>
               </w:rPr>
-              <w:t>(</w:t>
-            </w:r>
-            <w:proofErr w:type="spellStart"/>
-            <w:r>
-              <w:rPr>
-                <w:rFonts w:ascii="Times New Roman" w:hAnsi="Times New Roman"/>
-                <w:b/>
-                <w:sz w:val="24"/>
-                <w:szCs w:val="20"/>
-              </w:rPr>
-              <w:t>Viết</w:t>
-            </w:r>
-            <w:proofErr w:type="spellEnd"/>
-            <w:r>
-              <w:rPr>
-                <w:rFonts w:ascii="Times New Roman" w:hAnsi="Times New Roman"/>
-                <w:b/>
-                <w:sz w:val="24"/>
-                <w:szCs w:val="20"/>
-              </w:rPr>
-              <w:t xml:space="preserve"> </w:t>
-            </w:r>
-            <w:proofErr w:type="spellStart"/>
-            <w:r>
-              <w:rPr>
-                <w:rFonts w:ascii="Times New Roman" w:hAnsi="Times New Roman"/>
-                <w:b/>
-                <w:sz w:val="24"/>
-                <w:szCs w:val="20"/>
-              </w:rPr>
-              <w:t>theo</w:t>
-            </w:r>
-            <w:proofErr w:type="spellEnd"/>
-            <w:r>
-              <w:rPr>
-                <w:rFonts w:ascii="Times New Roman" w:hAnsi="Times New Roman"/>
-                <w:b/>
-                <w:sz w:val="24"/>
-                <w:szCs w:val="20"/>
-              </w:rPr>
-              <w:t xml:space="preserve"> </w:t>
-            </w:r>
-            <w:proofErr w:type="spellStart"/>
-            <w:r>
-              <w:rPr>
-                <w:rFonts w:ascii="Times New Roman" w:hAnsi="Times New Roman"/>
-                <w:b/>
-                <w:sz w:val="24"/>
-                <w:szCs w:val="20"/>
-              </w:rPr>
-              <w:t>kiểu</w:t>
-            </w:r>
-            <w:proofErr w:type="spellEnd"/>
-            <w:r>
-              <w:rPr>
-                <w:rFonts w:ascii="Times New Roman" w:hAnsi="Times New Roman"/>
-                <w:b/>
-                <w:sz w:val="24"/>
-                <w:szCs w:val="20"/>
-              </w:rPr>
-              <w:t xml:space="preserve"> </w:t>
-            </w:r>
-            <w:proofErr w:type="spellStart"/>
-            <w:r>
-              <w:rPr>
-                <w:rFonts w:ascii="Times New Roman" w:hAnsi="Times New Roman"/>
-                <w:b/>
-                <w:sz w:val="24"/>
-                <w:szCs w:val="20"/>
-              </w:rPr>
-              <w:t>gạch</w:t>
-            </w:r>
-            <w:proofErr w:type="spellEnd"/>
-            <w:r>
-              <w:rPr>
-                <w:rFonts w:ascii="Times New Roman" w:hAnsi="Times New Roman"/>
-                <w:b/>
-                <w:sz w:val="24"/>
-                <w:szCs w:val="20"/>
-              </w:rPr>
-              <w:t xml:space="preserve"> </w:t>
-            </w:r>
-            <w:proofErr w:type="spellStart"/>
-            <w:r>
-              <w:rPr>
-                <w:rFonts w:ascii="Times New Roman" w:hAnsi="Times New Roman"/>
-                <w:b/>
-                <w:sz w:val="24"/>
-                <w:szCs w:val="20"/>
-              </w:rPr>
-              <w:t>đầu</w:t>
-            </w:r>
-            <w:proofErr w:type="spellEnd"/>
-            <w:r>
-              <w:rPr>
-                <w:rFonts w:ascii="Times New Roman" w:hAnsi="Times New Roman"/>
-                <w:b/>
-                <w:sz w:val="24"/>
-                <w:szCs w:val="20"/>
-              </w:rPr>
-              <w:t xml:space="preserve"> </w:t>
-            </w:r>
-            <w:proofErr w:type="spellStart"/>
-            <w:r>
-              <w:rPr>
-                <w:rFonts w:ascii="Times New Roman" w:hAnsi="Times New Roman"/>
-                <w:b/>
-                <w:sz w:val="24"/>
-                <w:szCs w:val="20"/>
-              </w:rPr>
-              <w:t>dòng</w:t>
-            </w:r>
-            <w:proofErr w:type="spellEnd"/>
-            <w:r>
-              <w:rPr>
-                <w:rFonts w:ascii="Times New Roman" w:hAnsi="Times New Roman"/>
-                <w:b/>
-                <w:sz w:val="24"/>
-                <w:szCs w:val="20"/>
-              </w:rPr>
-              <w:t xml:space="preserve">, </w:t>
-            </w:r>
-            <w:proofErr w:type="spellStart"/>
-            <w:r>
-              <w:rPr>
-                <w:rFonts w:ascii="Times New Roman" w:hAnsi="Times New Roman"/>
-                <w:b/>
-                <w:sz w:val="24"/>
-                <w:szCs w:val="20"/>
-              </w:rPr>
-              <w:t>mỗi</w:t>
-            </w:r>
-            <w:proofErr w:type="spellEnd"/>
-            <w:r>
-              <w:rPr>
-                <w:rFonts w:ascii="Times New Roman" w:hAnsi="Times New Roman"/>
-                <w:b/>
-                <w:sz w:val="24"/>
-                <w:szCs w:val="20"/>
-              </w:rPr>
-              <w:t xml:space="preserve"> input </w:t>
-            </w:r>
-            <w:proofErr w:type="spellStart"/>
-            <w:r>
-              <w:rPr>
-                <w:rFonts w:ascii="Times New Roman" w:hAnsi="Times New Roman"/>
-                <w:b/>
-                <w:sz w:val="24"/>
-                <w:szCs w:val="20"/>
-              </w:rPr>
-              <w:t>là</w:t>
-            </w:r>
-            <w:proofErr w:type="spellEnd"/>
-            <w:r>
-              <w:rPr>
-                <w:rFonts w:ascii="Times New Roman" w:hAnsi="Times New Roman"/>
-                <w:b/>
-                <w:sz w:val="24"/>
-                <w:szCs w:val="20"/>
-              </w:rPr>
-              <w:t xml:space="preserve"> 1 </w:t>
-            </w:r>
-            <w:proofErr w:type="spellStart"/>
-            <w:r>
-              <w:rPr>
-                <w:rFonts w:ascii="Times New Roman" w:hAnsi="Times New Roman"/>
-                <w:b/>
-                <w:sz w:val="24"/>
-                <w:szCs w:val="20"/>
-              </w:rPr>
-              <w:t>gạch</w:t>
-            </w:r>
-            <w:proofErr w:type="spellEnd"/>
-            <w:r>
-              <w:rPr>
-                <w:rFonts w:ascii="Times New Roman" w:hAnsi="Times New Roman"/>
-                <w:b/>
-                <w:sz w:val="24"/>
-                <w:szCs w:val="20"/>
-              </w:rPr>
-              <w:t xml:space="preserve"> </w:t>
-            </w:r>
-            <w:proofErr w:type="spellStart"/>
-            <w:r>
-              <w:rPr>
-                <w:rFonts w:ascii="Times New Roman" w:hAnsi="Times New Roman"/>
-                <w:b/>
-                <w:sz w:val="24"/>
-                <w:szCs w:val="20"/>
-              </w:rPr>
-              <w:t>đầu</w:t>
-            </w:r>
-            <w:proofErr w:type="spellEnd"/>
-            <w:r>
-              <w:rPr>
-                <w:rFonts w:ascii="Times New Roman" w:hAnsi="Times New Roman"/>
-                <w:b/>
-                <w:sz w:val="24"/>
-                <w:szCs w:val="20"/>
-              </w:rPr>
-              <w:t xml:space="preserve"> </w:t>
-            </w:r>
-            <w:proofErr w:type="spellStart"/>
-            <w:r>
-              <w:rPr>
-                <w:rFonts w:ascii="Times New Roman" w:hAnsi="Times New Roman"/>
-                <w:b/>
-                <w:sz w:val="24"/>
-                <w:szCs w:val="20"/>
-              </w:rPr>
-              <w:t>dòng</w:t>
-            </w:r>
-            <w:proofErr w:type="spellEnd"/>
-            <w:r>
-              <w:rPr>
-                <w:rFonts w:ascii="Times New Roman" w:hAnsi="Times New Roman"/>
-                <w:b/>
-                <w:sz w:val="24"/>
-                <w:szCs w:val="20"/>
-              </w:rPr>
-              <w:t>)</w:t>
+              <w:t>(Viết theo kiểu gạch đầu dòng, mỗi input là 1 gạch đầu dòng)</w:t>
             </w:r>
           </w:p>
         </w:tc>
         <w:tc>
           <w:tcPr>
-            <w:tcW w:w="5670" w:type="dxa"/>
+            <w:tcW w:w="4736" w:type="dxa"/>
             <w:vAlign w:val="center"/>
           </w:tcPr>
           <w:p>
@@ -1631,7 +332,6 @@
                 <w:szCs w:val="20"/>
               </w:rPr>
             </w:pPr>
-            <w:proofErr w:type="spellStart"/>
             <w:r>
               <w:rPr>
                 <w:rFonts w:ascii="Times New Roman" w:hAnsi="Times New Roman"/>
@@ -1639,57 +339,7 @@
                 <w:sz w:val="24"/>
                 <w:szCs w:val="20"/>
               </w:rPr>
-              <w:t>Đường</w:t>
-            </w:r>
-            <w:proofErr w:type="spellEnd"/>
-            <w:r>
-              <w:rPr>
-                <w:rFonts w:ascii="Times New Roman" w:hAnsi="Times New Roman"/>
-                <w:b/>
-                <w:sz w:val="24"/>
-                <w:szCs w:val="20"/>
-              </w:rPr>
-              <w:t xml:space="preserve"> </w:t>
-            </w:r>
-            <w:proofErr w:type="spellStart"/>
-            <w:r>
-              <w:rPr>
-                <w:rFonts w:ascii="Times New Roman" w:hAnsi="Times New Roman"/>
-                <w:b/>
-                <w:sz w:val="24"/>
-                <w:szCs w:val="20"/>
-              </w:rPr>
-              <w:t>dẫn</w:t>
-            </w:r>
-            <w:proofErr w:type="spellEnd"/>
-            <w:r>
-              <w:rPr>
-                <w:rFonts w:ascii="Times New Roman" w:hAnsi="Times New Roman"/>
-                <w:b/>
-                <w:sz w:val="24"/>
-                <w:szCs w:val="20"/>
-              </w:rPr>
-              <w:t xml:space="preserve"> commit </w:t>
-            </w:r>
-            <w:proofErr w:type="spellStart"/>
-            <w:r>
-              <w:rPr>
-                <w:rFonts w:ascii="Times New Roman" w:hAnsi="Times New Roman"/>
-                <w:b/>
-                <w:sz w:val="24"/>
-                <w:szCs w:val="20"/>
-              </w:rPr>
-              <w:t>lên</w:t>
-            </w:r>
-            <w:proofErr w:type="spellEnd"/>
-            <w:r>
-              <w:rPr>
-                <w:rFonts w:ascii="Times New Roman" w:hAnsi="Times New Roman"/>
-                <w:b/>
-                <w:sz w:val="24"/>
-                <w:szCs w:val="20"/>
-              </w:rPr>
-              <w:t xml:space="preserve"> SVN</w:t>
+              <w:t>Đường dẫn commit lên SVN</w:t>
             </w:r>
           </w:p>
         </w:tc>
@@ -1724,128 +374,26 @@
         </w:tc>
         <w:tc>
           <w:tcPr>
-            <w:tcW w:w="1753" w:type="dxa"/>
+            <w:tcW w:w="2678" w:type="dxa"/>
           </w:tcPr>
           <w:p>
             <w:pPr>
               <w:rPr>
                 <w:rFonts w:ascii="Times New Roman" w:hAnsi="Times New Roman"/>
                 <w:color w:val="000000"/>
-                <w:sz w:val="18"/>
-                <w:szCs w:val="18"/>
+                <w:sz w:val="24"/>
+                <w:szCs w:val="24"/>
               </w:rPr>
             </w:pPr>
-            <w:proofErr w:type="spellStart"/>
-            <w:r>
-              <w:rPr>
-                <w:rFonts w:ascii="Times New Roman" w:hAnsi="Times New Roman"/>
-                <w:color w:val="000000"/>
-                <w:sz w:val="18"/>
-                <w:szCs w:val="18"/>
-              </w:rPr>
-              <w:t>Tìm</w:t>
-            </w:r>
-            <w:proofErr w:type="spellEnd"/>
-            <w:r>
-              <w:rPr>
-                <w:rFonts w:ascii="Times New Roman" w:hAnsi="Times New Roman"/>
-                <w:color w:val="000000"/>
-                <w:sz w:val="18"/>
-                <w:szCs w:val="18"/>
-              </w:rPr>
-              <w:t xml:space="preserve"> </w:t>
-            </w:r>
-            <w:proofErr w:type="spellStart"/>
-            <w:r>
-              <w:rPr>
-                <w:rFonts w:ascii="Times New Roman" w:hAnsi="Times New Roman"/>
-                <w:color w:val="000000"/>
-                <w:sz w:val="18"/>
-                <w:szCs w:val="18"/>
-              </w:rPr>
-              <w:t>hiểu</w:t>
-            </w:r>
-            <w:proofErr w:type="spellEnd"/>
-            <w:r>
-              <w:rPr>
-                <w:rFonts w:ascii="Times New Roman" w:hAnsi="Times New Roman"/>
-                <w:color w:val="000000"/>
-                <w:sz w:val="18"/>
-                <w:szCs w:val="18"/>
-              </w:rPr>
-              <w:t xml:space="preserve"> requirement </w:t>
-            </w:r>
-            <w:proofErr w:type="spellStart"/>
-            <w:r>
-              <w:rPr>
-                <w:rFonts w:ascii="Times New Roman" w:hAnsi="Times New Roman"/>
-                <w:color w:val="000000"/>
-                <w:sz w:val="18"/>
-                <w:szCs w:val="18"/>
-              </w:rPr>
-              <w:t>bài</w:t>
-            </w:r>
-            <w:proofErr w:type="spellEnd"/>
-            <w:r>
-              <w:rPr>
-                <w:rFonts w:ascii="Times New Roman" w:hAnsi="Times New Roman"/>
-                <w:color w:val="000000"/>
-                <w:sz w:val="18"/>
-                <w:szCs w:val="18"/>
-              </w:rPr>
-              <w:t xml:space="preserve"> </w:t>
-            </w:r>
-            <w:proofErr w:type="spellStart"/>
-            <w:r>
-              <w:rPr>
-                <w:rFonts w:ascii="Times New Roman" w:hAnsi="Times New Roman"/>
-                <w:color w:val="000000"/>
-                <w:sz w:val="18"/>
-                <w:szCs w:val="18"/>
-              </w:rPr>
-              <w:t>tập</w:t>
-            </w:r>
-            <w:proofErr w:type="spellEnd"/>
-            <w:r>
-              <w:rPr>
-                <w:rFonts w:ascii="Times New Roman" w:hAnsi="Times New Roman"/>
-                <w:color w:val="000000"/>
-                <w:sz w:val="18"/>
-                <w:szCs w:val="18"/>
-              </w:rPr>
-              <w:t xml:space="preserve"> </w:t>
-            </w:r>
-            <w:proofErr w:type="spellStart"/>
-            <w:r>
-              <w:rPr>
-                <w:rFonts w:ascii="Times New Roman" w:hAnsi="Times New Roman"/>
-                <w:color w:val="000000"/>
-                <w:sz w:val="18"/>
-                <w:szCs w:val="18"/>
-              </w:rPr>
-              <w:t>cuối</w:t>
-            </w:r>
-            <w:proofErr w:type="spellEnd"/>
-            <w:r>
-              <w:rPr>
-                <w:rFonts w:ascii="Times New Roman" w:hAnsi="Times New Roman"/>
-                <w:color w:val="000000"/>
-                <w:sz w:val="18"/>
-                <w:szCs w:val="18"/>
-              </w:rPr>
-              <w:t xml:space="preserve"> </w:t>
-            </w:r>
-            <w:proofErr w:type="spellStart"/>
-            <w:r>
-              <w:rPr>
-                <w:rFonts w:ascii="Times New Roman" w:hAnsi="Times New Roman"/>
-                <w:color w:val="000000"/>
-                <w:sz w:val="18"/>
-                <w:szCs w:val="18"/>
-              </w:rPr>
-              <w:t>khóa</w:t>
-            </w:r>
-            <w:proofErr w:type="spellEnd"/>
+            <w:r>
+              <w:rPr>
+                <w:rFonts w:ascii="Times New Roman" w:hAnsi="Times New Roman"/>
+                <w:color w:val="000000"/>
+                <w:sz w:val="24"/>
+                <w:szCs w:val="24"/>
+              </w:rPr>
+              <w:t>Tìm hiểu requirement bài tập cuối khóa</w:t>
+            </w:r>
           </w:p>
           <w:p>
             <w:pPr>
@@ -1860,116 +408,25 @@
         </w:tc>
         <w:tc>
           <w:tcPr>
-            <w:tcW w:w="3157" w:type="dxa"/>
+            <w:tcW w:w="2835" w:type="dxa"/>
           </w:tcPr>
           <w:p>
             <w:pPr>
               <w:rPr>
                 <w:rFonts w:ascii="Times New Roman" w:hAnsi="Times New Roman"/>
                 <w:color w:val="000000"/>
-                <w:sz w:val="18"/>
-                <w:szCs w:val="18"/>
+                <w:sz w:val="24"/>
+                <w:szCs w:val="24"/>
               </w:rPr>
             </w:pPr>
-            <w:proofErr w:type="spellStart"/>
-            <w:r>
-              <w:rPr>
-                <w:rFonts w:ascii="Times New Roman" w:hAnsi="Times New Roman"/>
-                <w:color w:val="000000"/>
-                <w:sz w:val="18"/>
-                <w:szCs w:val="18"/>
-              </w:rPr>
-              <w:t>Các</w:t>
-            </w:r>
-            <w:proofErr w:type="spellEnd"/>
-            <w:r>
-              <w:rPr>
-                <w:rFonts w:ascii="Times New Roman" w:hAnsi="Times New Roman"/>
-                <w:color w:val="000000"/>
-                <w:sz w:val="18"/>
-                <w:szCs w:val="18"/>
-              </w:rPr>
-              <w:t xml:space="preserve"> file </w:t>
-            </w:r>
-            <w:proofErr w:type="spellStart"/>
-            <w:r>
-              <w:rPr>
-                <w:rFonts w:ascii="Times New Roman" w:hAnsi="Times New Roman"/>
-                <w:color w:val="000000"/>
-                <w:sz w:val="18"/>
-                <w:szCs w:val="18"/>
-              </w:rPr>
-              <w:t>trong</w:t>
-            </w:r>
-            <w:proofErr w:type="spellEnd"/>
-            <w:r>
-              <w:rPr>
-                <w:rFonts w:ascii="Times New Roman" w:hAnsi="Times New Roman"/>
-                <w:color w:val="000000"/>
-                <w:sz w:val="18"/>
-                <w:szCs w:val="18"/>
-              </w:rPr>
-              <w:t xml:space="preserve"> </w:t>
-            </w:r>
-            <w:proofErr w:type="spellStart"/>
-            <w:r>
-              <w:rPr>
-                <w:rFonts w:ascii="Times New Roman" w:hAnsi="Times New Roman"/>
-                <w:color w:val="000000"/>
-                <w:sz w:val="18"/>
-                <w:szCs w:val="18"/>
-              </w:rPr>
-              <w:t>thư</w:t>
-            </w:r>
-            <w:proofErr w:type="spellEnd"/>
-            <w:r>
-              <w:rPr>
-                <w:rFonts w:ascii="Times New Roman" w:hAnsi="Times New Roman"/>
-                <w:color w:val="000000"/>
-                <w:sz w:val="18"/>
-                <w:szCs w:val="18"/>
-              </w:rPr>
-              <w:t xml:space="preserve"> </w:t>
-            </w:r>
-            <w:proofErr w:type="spellStart"/>
-            <w:r>
-              <w:rPr>
-                <w:rFonts w:ascii="Times New Roman" w:hAnsi="Times New Roman"/>
-                <w:color w:val="000000"/>
-                <w:sz w:val="18"/>
-                <w:szCs w:val="18"/>
-              </w:rPr>
-              <w:t>mục</w:t>
-            </w:r>
-            <w:proofErr w:type="spellEnd"/>
-            <w:r>
-              <w:rPr>
-                <w:rFonts w:ascii="Times New Roman" w:hAnsi="Times New Roman"/>
-                <w:color w:val="000000"/>
-                <w:sz w:val="18"/>
-                <w:szCs w:val="18"/>
-              </w:rPr>
-              <w:t xml:space="preserve"> 04_BaiTapCuoiKhoa\</w:t>
-            </w:r>
-            <w:proofErr w:type="spellStart"/>
-            <w:r>
-              <w:rPr>
-                <w:rFonts w:ascii="Times New Roman" w:hAnsi="Times New Roman"/>
-                <w:color w:val="000000"/>
-                <w:sz w:val="18"/>
-                <w:szCs w:val="18"/>
-              </w:rPr>
-              <w:t>ManageUser</w:t>
-            </w:r>
-            <w:proofErr w:type="spellEnd"/>
-            <w:r>
-              <w:rPr>
-                <w:rFonts w:ascii="Times New Roman" w:hAnsi="Times New Roman"/>
-                <w:color w:val="000000"/>
-                <w:sz w:val="18"/>
-                <w:szCs w:val="18"/>
-              </w:rPr>
-              <w:t>\Requirements.</w:t>
+            <w:r>
+              <w:rPr>
+                <w:rFonts w:ascii="Times New Roman" w:hAnsi="Times New Roman"/>
+                <w:color w:val="000000"/>
+                <w:sz w:val="24"/>
+                <w:szCs w:val="24"/>
+              </w:rPr>
+              <w:t>Các file trong thư mục 04_BaiTapCuoiKhoa\ManageUser\Requirements.</w:t>
             </w:r>
           </w:p>
           <w:p>
@@ -1985,118 +442,25 @@
         </w:tc>
         <w:tc>
           <w:tcPr>
-            <w:tcW w:w="3780" w:type="dxa"/>
+            <w:tcW w:w="4111" w:type="dxa"/>
           </w:tcPr>
           <w:p>
             <w:pPr>
               <w:rPr>
                 <w:rFonts w:ascii="Times New Roman" w:hAnsi="Times New Roman"/>
                 <w:color w:val="000000"/>
-                <w:sz w:val="18"/>
-                <w:szCs w:val="18"/>
+                <w:sz w:val="24"/>
+                <w:szCs w:val="24"/>
               </w:rPr>
             </w:pPr>
-            <w:bookmarkStart w:id="0" w:name="_GoBack"/>
-            <w:bookmarkEnd w:id="0"/>
-            <w:proofErr w:type="spellStart"/>
-            <w:r>
-              <w:rPr>
-                <w:rFonts w:ascii="Times New Roman" w:hAnsi="Times New Roman"/>
-                <w:color w:val="000000"/>
-                <w:sz w:val="18"/>
-                <w:szCs w:val="18"/>
-              </w:rPr>
-              <w:t>Hiểu</w:t>
-            </w:r>
-            <w:proofErr w:type="spellEnd"/>
-            <w:r>
-              <w:rPr>
-                <w:rFonts w:ascii="Times New Roman" w:hAnsi="Times New Roman"/>
-                <w:color w:val="000000"/>
-                <w:sz w:val="18"/>
-                <w:szCs w:val="18"/>
-              </w:rPr>
-              <w:t xml:space="preserve"> </w:t>
-            </w:r>
-            <w:proofErr w:type="spellStart"/>
-            <w:r>
-              <w:rPr>
-                <w:rFonts w:ascii="Times New Roman" w:hAnsi="Times New Roman"/>
-                <w:color w:val="000000"/>
-                <w:sz w:val="18"/>
-                <w:szCs w:val="18"/>
-              </w:rPr>
-              <w:t>được</w:t>
-            </w:r>
-            <w:proofErr w:type="spellEnd"/>
-            <w:r>
-              <w:rPr>
-                <w:rFonts w:ascii="Times New Roman" w:hAnsi="Times New Roman"/>
-                <w:color w:val="000000"/>
-                <w:sz w:val="18"/>
-                <w:szCs w:val="18"/>
-              </w:rPr>
-              <w:t xml:space="preserve"> </w:t>
-            </w:r>
-            <w:proofErr w:type="spellStart"/>
-            <w:r>
-              <w:rPr>
-                <w:rFonts w:ascii="Times New Roman" w:hAnsi="Times New Roman"/>
-                <w:color w:val="000000"/>
-                <w:sz w:val="18"/>
-                <w:szCs w:val="18"/>
-              </w:rPr>
-              <w:t>cách</w:t>
-            </w:r>
-            <w:proofErr w:type="spellEnd"/>
-            <w:r>
-              <w:rPr>
-                <w:rFonts w:ascii="Times New Roman" w:hAnsi="Times New Roman"/>
-                <w:color w:val="000000"/>
-                <w:sz w:val="18"/>
-                <w:szCs w:val="18"/>
-              </w:rPr>
-              <w:t xml:space="preserve"> </w:t>
-            </w:r>
-            <w:proofErr w:type="spellStart"/>
-            <w:r>
-              <w:rPr>
-                <w:rFonts w:ascii="Times New Roman" w:hAnsi="Times New Roman"/>
-                <w:color w:val="000000"/>
-                <w:sz w:val="18"/>
-                <w:szCs w:val="18"/>
-              </w:rPr>
-              <w:t>tìm</w:t>
-            </w:r>
-            <w:proofErr w:type="spellEnd"/>
-            <w:r>
-              <w:rPr>
-                <w:rFonts w:ascii="Times New Roman" w:hAnsi="Times New Roman"/>
-                <w:color w:val="000000"/>
-                <w:sz w:val="18"/>
-                <w:szCs w:val="18"/>
-              </w:rPr>
-              <w:t xml:space="preserve"> </w:t>
-            </w:r>
-            <w:proofErr w:type="spellStart"/>
-            <w:r>
-              <w:rPr>
-                <w:rFonts w:ascii="Times New Roman" w:hAnsi="Times New Roman"/>
-                <w:color w:val="000000"/>
-                <w:sz w:val="18"/>
-                <w:szCs w:val="18"/>
-              </w:rPr>
-              <w:t>hiểu</w:t>
-            </w:r>
-            <w:proofErr w:type="spellEnd"/>
-            <w:r>
-              <w:rPr>
-                <w:rFonts w:ascii="Times New Roman" w:hAnsi="Times New Roman"/>
-                <w:color w:val="000000"/>
-                <w:sz w:val="18"/>
-                <w:szCs w:val="18"/>
-              </w:rPr>
-              <w:t xml:space="preserve"> requirement</w:t>
+            <w:r>
+              <w:rPr>
+                <w:rFonts w:ascii="Times New Roman" w:hAnsi="Times New Roman"/>
+                <w:color w:val="000000"/>
+                <w:sz w:val="24"/>
+                <w:szCs w:val="24"/>
+              </w:rPr>
+              <w:t>Hiểu được cách tìm hiểu requirement</w:t>
             </w:r>
           </w:p>
           <w:p>
@@ -2122,7 +486,7 @@
         </w:tc>
         <w:tc>
           <w:tcPr>
-            <w:tcW w:w="5670" w:type="dxa"/>
+            <w:tcW w:w="4736" w:type="dxa"/>
           </w:tcPr>
           <w:p>
             <w:pPr>
@@ -2166,7 +530,7 @@
         </w:tc>
         <w:tc>
           <w:tcPr>
-            <w:tcW w:w="1753" w:type="dxa"/>
+            <w:tcW w:w="2678" w:type="dxa"/>
           </w:tcPr>
           <w:p>
             <w:pPr>
@@ -2184,227 +548,90 @@
                 <w:sz w:val="24"/>
                 <w:szCs w:val="24"/>
               </w:rPr>
-              <w:t xml:space="preserve">Code </w:t>
-            </w:r>
-            <w:proofErr w:type="spellStart"/>
-            <w:r>
-              <w:rPr>
-                <w:rFonts w:ascii="Times New Roman" w:hAnsi="Times New Roman"/>
-                <w:color w:val="000000"/>
-                <w:sz w:val="24"/>
-                <w:szCs w:val="24"/>
-              </w:rPr>
-              <w:t>chức</w:t>
-            </w:r>
-            <w:proofErr w:type="spellEnd"/>
-            <w:r>
-              <w:rPr>
-                <w:rFonts w:ascii="Times New Roman" w:hAnsi="Times New Roman"/>
-                <w:color w:val="000000"/>
-                <w:sz w:val="24"/>
-                <w:szCs w:val="24"/>
-              </w:rPr>
-              <w:t xml:space="preserve"> </w:t>
-            </w:r>
-            <w:proofErr w:type="spellStart"/>
-            <w:r>
-              <w:rPr>
-                <w:rFonts w:ascii="Times New Roman" w:hAnsi="Times New Roman"/>
-                <w:color w:val="000000"/>
-                <w:sz w:val="24"/>
-                <w:szCs w:val="24"/>
-              </w:rPr>
-              <w:t>năng</w:t>
-            </w:r>
-            <w:proofErr w:type="spellEnd"/>
-            <w:r>
-              <w:rPr>
-                <w:rFonts w:ascii="Times New Roman" w:hAnsi="Times New Roman"/>
-                <w:color w:val="000000"/>
-                <w:sz w:val="24"/>
-                <w:szCs w:val="24"/>
-              </w:rPr>
-              <w:t xml:space="preserve"> </w:t>
-            </w:r>
-            <w:proofErr w:type="spellStart"/>
-            <w:r>
-              <w:rPr>
-                <w:rFonts w:ascii="Times New Roman" w:hAnsi="Times New Roman"/>
-                <w:color w:val="000000"/>
-                <w:sz w:val="24"/>
-                <w:szCs w:val="24"/>
-              </w:rPr>
-              <w:t>hiển</w:t>
-            </w:r>
-            <w:proofErr w:type="spellEnd"/>
-            <w:r>
-              <w:rPr>
-                <w:rFonts w:ascii="Times New Roman" w:hAnsi="Times New Roman"/>
-                <w:color w:val="000000"/>
-                <w:sz w:val="24"/>
-                <w:szCs w:val="24"/>
-              </w:rPr>
-              <w:t xml:space="preserve"> </w:t>
-            </w:r>
-            <w:proofErr w:type="spellStart"/>
-            <w:r>
-              <w:rPr>
-                <w:rFonts w:ascii="Times New Roman" w:hAnsi="Times New Roman"/>
-                <w:color w:val="000000"/>
-                <w:sz w:val="24"/>
-                <w:szCs w:val="24"/>
-              </w:rPr>
-              <w:t>thị</w:t>
-            </w:r>
-            <w:proofErr w:type="spellEnd"/>
-            <w:r>
-              <w:rPr>
-                <w:rFonts w:ascii="Times New Roman" w:hAnsi="Times New Roman"/>
-                <w:color w:val="000000"/>
-                <w:sz w:val="24"/>
-                <w:szCs w:val="24"/>
-              </w:rPr>
-              <w:t xml:space="preserve"> List User </w:t>
-            </w:r>
-            <w:proofErr w:type="spellStart"/>
-            <w:r>
-              <w:rPr>
-                <w:rFonts w:ascii="Times New Roman" w:hAnsi="Times New Roman"/>
-                <w:color w:val="000000"/>
-                <w:sz w:val="24"/>
-                <w:szCs w:val="24"/>
-              </w:rPr>
-              <w:t>theo</w:t>
-            </w:r>
-            <w:proofErr w:type="spellEnd"/>
-            <w:r>
-              <w:rPr>
-                <w:rFonts w:ascii="Times New Roman" w:hAnsi="Times New Roman"/>
-                <w:color w:val="000000"/>
-                <w:sz w:val="24"/>
-                <w:szCs w:val="24"/>
-              </w:rPr>
-              <w:t xml:space="preserve"> </w:t>
-            </w:r>
-            <w:proofErr w:type="spellStart"/>
-            <w:r>
-              <w:rPr>
-                <w:rFonts w:ascii="Times New Roman" w:hAnsi="Times New Roman"/>
-                <w:color w:val="000000"/>
-                <w:sz w:val="24"/>
-                <w:szCs w:val="24"/>
-              </w:rPr>
-              <w:t>yêu</w:t>
-            </w:r>
-            <w:proofErr w:type="spellEnd"/>
-            <w:r>
-              <w:rPr>
-                <w:rFonts w:ascii="Times New Roman" w:hAnsi="Times New Roman"/>
-                <w:color w:val="000000"/>
-                <w:sz w:val="24"/>
-                <w:szCs w:val="24"/>
-              </w:rPr>
-              <w:t xml:space="preserve"> </w:t>
-            </w:r>
-            <w:proofErr w:type="spellStart"/>
-            <w:r>
-              <w:rPr>
-                <w:rFonts w:ascii="Times New Roman" w:hAnsi="Times New Roman"/>
-                <w:color w:val="000000"/>
-                <w:sz w:val="24"/>
-                <w:szCs w:val="24"/>
-              </w:rPr>
-              <w:t>cầu</w:t>
-            </w:r>
-            <w:proofErr w:type="spellEnd"/>
-            <w:r>
-              <w:rPr>
-                <w:rFonts w:ascii="Times New Roman" w:hAnsi="Times New Roman"/>
-                <w:color w:val="000000"/>
-                <w:sz w:val="24"/>
-                <w:szCs w:val="24"/>
-              </w:rPr>
-              <w:t xml:space="preserve"> </w:t>
-            </w:r>
-            <w:proofErr w:type="spellStart"/>
-            <w:r>
-              <w:rPr>
-                <w:rFonts w:ascii="Times New Roman" w:hAnsi="Times New Roman"/>
-                <w:color w:val="000000"/>
-                <w:sz w:val="24"/>
-                <w:szCs w:val="24"/>
-              </w:rPr>
-              <w:t>đề</w:t>
-            </w:r>
-            <w:proofErr w:type="spellEnd"/>
-            <w:r>
-              <w:rPr>
-                <w:rFonts w:ascii="Times New Roman" w:hAnsi="Times New Roman"/>
-                <w:color w:val="000000"/>
-                <w:sz w:val="24"/>
-                <w:szCs w:val="24"/>
-              </w:rPr>
-              <w:t xml:space="preserve"> </w:t>
-            </w:r>
-            <w:proofErr w:type="spellStart"/>
-            <w:r>
-              <w:rPr>
-                <w:rFonts w:ascii="Times New Roman" w:hAnsi="Times New Roman"/>
-                <w:color w:val="000000"/>
-                <w:sz w:val="24"/>
-                <w:szCs w:val="24"/>
-              </w:rPr>
-              <w:t>bài</w:t>
-            </w:r>
-            <w:proofErr w:type="spellEnd"/>
-            <w:r>
-              <w:rPr>
-                <w:rFonts w:ascii="Times New Roman" w:hAnsi="Times New Roman"/>
-                <w:color w:val="000000"/>
-                <w:sz w:val="24"/>
-                <w:szCs w:val="24"/>
-              </w:rPr>
-              <w:t xml:space="preserve"> </w:t>
-            </w:r>
-            <w:proofErr w:type="spellStart"/>
-            <w:r>
-              <w:rPr>
-                <w:rFonts w:ascii="Times New Roman" w:hAnsi="Times New Roman"/>
-                <w:color w:val="000000"/>
-                <w:sz w:val="24"/>
-                <w:szCs w:val="24"/>
-              </w:rPr>
-              <w:t>Bài</w:t>
-            </w:r>
-            <w:proofErr w:type="spellEnd"/>
-            <w:r>
-              <w:rPr>
-                <w:rFonts w:ascii="Times New Roman" w:hAnsi="Times New Roman"/>
-                <w:color w:val="000000"/>
-                <w:sz w:val="24"/>
-                <w:szCs w:val="24"/>
-              </w:rPr>
-              <w:t xml:space="preserve"> </w:t>
-            </w:r>
-            <w:proofErr w:type="spellStart"/>
-            <w:r>
-              <w:rPr>
-                <w:rFonts w:ascii="Times New Roman" w:hAnsi="Times New Roman"/>
-                <w:color w:val="000000"/>
-                <w:sz w:val="24"/>
-                <w:szCs w:val="24"/>
-              </w:rPr>
-              <w:t>tập</w:t>
-            </w:r>
-            <w:proofErr w:type="spellEnd"/>
-            <w:r>
-              <w:rPr>
-                <w:rFonts w:ascii="Times New Roman" w:hAnsi="Times New Roman"/>
-                <w:color w:val="000000"/>
-                <w:sz w:val="24"/>
-                <w:szCs w:val="24"/>
-              </w:rPr>
-              <w:t xml:space="preserve"> Servlet.doc</w:t>
+              <w:t>-</w:t>
+            </w:r>
+            <w:r>
+              <w:rPr>
+                <w:rFonts w:ascii="Times New Roman" w:hAnsi="Times New Roman"/>
+                <w:color w:val="000000"/>
+                <w:sz w:val="24"/>
+                <w:szCs w:val="24"/>
+              </w:rPr>
+              <w:t>Đọc hiểu tài liệu ADM002.xls.</w:t>
+            </w:r>
+          </w:p>
+          <w:p>
+            <w:pPr>
+              <w:rPr>
+                <w:rFonts w:ascii="Times New Roman" w:hAnsi="Times New Roman"/>
+                <w:color w:val="000000"/>
+                <w:sz w:val="24"/>
+                <w:szCs w:val="24"/>
+              </w:rPr>
+            </w:pPr>
+            <w:r>
+              <w:rPr>
+                <w:rFonts w:ascii="Times New Roman" w:hAnsi="Times New Roman"/>
+                <w:color w:val="000000"/>
+                <w:sz w:val="24"/>
+                <w:szCs w:val="24"/>
+              </w:rPr>
+              <w:t>-</w:t>
+            </w:r>
+            <w:r>
+              <w:rPr>
+                <w:rFonts w:ascii="Times New Roman" w:hAnsi="Times New Roman"/>
+                <w:color w:val="000000"/>
+                <w:sz w:val="24"/>
+                <w:szCs w:val="24"/>
+              </w:rPr>
+              <w:t>Đọc hiểu tài liệu [</w:t>
+            </w:r>
+            <w:r>
+              <w:rPr>
+                <w:rFonts w:ascii="Times New Roman" w:hAnsi="Times New Roman"/>
+                <w:color w:val="000000"/>
+                <w:sz w:val="24"/>
+                <w:szCs w:val="24"/>
+              </w:rPr>
+              <w:t>ADM002</w:t>
+            </w:r>
+            <w:r>
+              <w:rPr>
+                <w:rFonts w:ascii="Times New Roman" w:hAnsi="Times New Roman"/>
+                <w:color w:val="000000"/>
+                <w:sz w:val="24"/>
+                <w:szCs w:val="24"/>
+              </w:rPr>
+              <w:t>]_ note requirement.doc</w:t>
+            </w:r>
+          </w:p>
+          <w:p>
+            <w:pPr>
+              <w:rPr>
+                <w:rFonts w:ascii="Times New Roman" w:hAnsi="Times New Roman"/>
+                <w:color w:val="000000"/>
+                <w:sz w:val="24"/>
+                <w:szCs w:val="24"/>
+              </w:rPr>
+            </w:pPr>
+            <w:r>
+              <w:rPr>
+                <w:rFonts w:ascii="Times New Roman" w:hAnsi="Times New Roman"/>
+                <w:color w:val="000000"/>
+                <w:sz w:val="24"/>
+                <w:szCs w:val="24"/>
+              </w:rPr>
+              <w:t>-</w:t>
+            </w:r>
+            <w:r>
+              <w:rPr>
+                <w:rFonts w:ascii="Times New Roman" w:hAnsi="Times New Roman"/>
+                <w:color w:val="000000"/>
+                <w:sz w:val="24"/>
+                <w:szCs w:val="24"/>
+              </w:rPr>
+              <w:t>Ghi QA cần thiết sau khi đọc xong ADM002.xls</w:t>
             </w:r>
           </w:p>
           <w:p>
@@ -2420,7 +647,7 @@
         </w:tc>
         <w:tc>
           <w:tcPr>
-            <w:tcW w:w="3157" w:type="dxa"/>
+            <w:tcW w:w="2835" w:type="dxa"/>
           </w:tcPr>
           <w:p>
             <w:pPr>
@@ -2438,47 +665,90 @@
                 <w:sz w:val="24"/>
                 <w:szCs w:val="24"/>
               </w:rPr>
-              <w:t xml:space="preserve">File </w:t>
-            </w:r>
-            <w:proofErr w:type="spellStart"/>
-            <w:r>
-              <w:rPr>
-                <w:rFonts w:ascii="Times New Roman" w:hAnsi="Times New Roman"/>
-                <w:color w:val="000000"/>
-                <w:sz w:val="24"/>
-                <w:szCs w:val="24"/>
-              </w:rPr>
-              <w:t>Bài</w:t>
-            </w:r>
-            <w:proofErr w:type="spellEnd"/>
-            <w:r>
-              <w:rPr>
-                <w:rFonts w:ascii="Times New Roman" w:hAnsi="Times New Roman"/>
-                <w:color w:val="000000"/>
-                <w:sz w:val="24"/>
-                <w:szCs w:val="24"/>
-              </w:rPr>
-              <w:t xml:space="preserve"> </w:t>
-            </w:r>
-            <w:proofErr w:type="spellStart"/>
-            <w:r>
-              <w:rPr>
-                <w:rFonts w:ascii="Times New Roman" w:hAnsi="Times New Roman"/>
-                <w:color w:val="000000"/>
-                <w:sz w:val="24"/>
-                <w:szCs w:val="24"/>
-              </w:rPr>
-              <w:t>tập</w:t>
-            </w:r>
-            <w:proofErr w:type="spellEnd"/>
-            <w:r>
-              <w:rPr>
-                <w:rFonts w:ascii="Times New Roman" w:hAnsi="Times New Roman"/>
-                <w:color w:val="000000"/>
-                <w:sz w:val="24"/>
-                <w:szCs w:val="24"/>
-              </w:rPr>
-              <w:t xml:space="preserve"> Servlet.doc</w:t>
+              <w:t>-</w:t>
+            </w:r>
+            <w:r>
+              <w:rPr>
+                <w:rFonts w:ascii="Times New Roman" w:hAnsi="Times New Roman"/>
+                <w:color w:val="000000"/>
+                <w:sz w:val="24"/>
+                <w:szCs w:val="24"/>
+              </w:rPr>
+              <w:t>ADM002.xls</w:t>
+            </w:r>
+          </w:p>
+          <w:p>
+            <w:pPr>
+              <w:rPr>
+                <w:rFonts w:ascii="Times New Roman" w:hAnsi="Times New Roman"/>
+                <w:color w:val="000000"/>
+                <w:sz w:val="24"/>
+                <w:szCs w:val="24"/>
+              </w:rPr>
+            </w:pPr>
+            <w:r>
+              <w:rPr>
+                <w:rFonts w:ascii="Times New Roman" w:hAnsi="Times New Roman"/>
+                <w:color w:val="000000"/>
+                <w:sz w:val="24"/>
+                <w:szCs w:val="24"/>
+              </w:rPr>
+              <w:t>-</w:t>
+            </w:r>
+            <w:r>
+              <w:rPr>
+                <w:rFonts w:ascii="Times New Roman" w:hAnsi="Times New Roman"/>
+                <w:color w:val="000000"/>
+                <w:sz w:val="24"/>
+                <w:szCs w:val="24"/>
+              </w:rPr>
+              <w:t>QA.xls</w:t>
+            </w:r>
+          </w:p>
+          <w:p>
+            <w:pPr>
+              <w:rPr>
+                <w:rFonts w:ascii="Times New Roman" w:hAnsi="Times New Roman"/>
+                <w:color w:val="000000"/>
+                <w:sz w:val="24"/>
+                <w:szCs w:val="24"/>
+              </w:rPr>
+            </w:pPr>
+            <w:r>
+              <w:rPr>
+                <w:rFonts w:ascii="Times New Roman" w:hAnsi="Times New Roman"/>
+                <w:color w:val="000000"/>
+                <w:sz w:val="24"/>
+                <w:szCs w:val="24"/>
+              </w:rPr>
+              <w:t>-</w:t>
+            </w:r>
+            <w:r>
+              <w:rPr>
+                <w:rFonts w:ascii="Times New Roman" w:hAnsi="Times New Roman"/>
+                <w:color w:val="000000"/>
+                <w:sz w:val="24"/>
+                <w:szCs w:val="24"/>
+              </w:rPr>
+              <w:t>[</w:t>
+            </w:r>
+            <w:r>
+              <w:rPr>
+                <w:rFonts w:ascii="Times New Roman" w:hAnsi="Times New Roman"/>
+                <w:color w:val="000000"/>
+                <w:sz w:val="24"/>
+                <w:szCs w:val="24"/>
+              </w:rPr>
+              <w:t>ADM002</w:t>
+            </w:r>
+            <w:r>
+              <w:rPr>
+                <w:rFonts w:ascii="Times New Roman" w:hAnsi="Times New Roman"/>
+                <w:color w:val="000000"/>
+                <w:sz w:val="24"/>
+                <w:szCs w:val="24"/>
+              </w:rPr>
+              <w:t>]_ note requirement.doc</w:t>
             </w:r>
           </w:p>
           <w:p>
@@ -2494,7 +764,7 @@
         </w:tc>
         <w:tc>
           <w:tcPr>
-            <w:tcW w:w="3780" w:type="dxa"/>
+            <w:tcW w:w="4111" w:type="dxa"/>
           </w:tcPr>
           <w:p>
             <w:pPr>
@@ -2512,96 +782,16 @@
                 <w:sz w:val="24"/>
                 <w:szCs w:val="24"/>
               </w:rPr>
-              <w:t xml:space="preserve">- </w:t>
-            </w:r>
-            <w:r>
-              <w:rPr>
-                <w:rFonts w:ascii="Times New Roman" w:hAnsi="Times New Roman"/>
-                <w:color w:val="000000"/>
-                <w:sz w:val="24"/>
-                <w:szCs w:val="24"/>
-              </w:rPr>
-              <w:t xml:space="preserve">Source code </w:t>
-            </w:r>
-            <w:proofErr w:type="spellStart"/>
-            <w:r>
-              <w:rPr>
-                <w:rFonts w:ascii="Times New Roman" w:hAnsi="Times New Roman"/>
-                <w:color w:val="000000"/>
-                <w:sz w:val="24"/>
-                <w:szCs w:val="24"/>
-              </w:rPr>
-              <w:t>chạy</w:t>
-            </w:r>
-            <w:proofErr w:type="spellEnd"/>
-            <w:r>
-              <w:rPr>
-                <w:rFonts w:ascii="Times New Roman" w:hAnsi="Times New Roman"/>
-                <w:color w:val="000000"/>
-                <w:sz w:val="24"/>
-                <w:szCs w:val="24"/>
-              </w:rPr>
-              <w:t xml:space="preserve"> </w:t>
-            </w:r>
-            <w:proofErr w:type="spellStart"/>
-            <w:r>
-              <w:rPr>
-                <w:rFonts w:ascii="Times New Roman" w:hAnsi="Times New Roman"/>
-                <w:color w:val="000000"/>
-                <w:sz w:val="24"/>
-                <w:szCs w:val="24"/>
-              </w:rPr>
-              <w:t>được</w:t>
-            </w:r>
-            <w:proofErr w:type="spellEnd"/>
-            <w:r>
-              <w:rPr>
-                <w:rFonts w:ascii="Times New Roman" w:hAnsi="Times New Roman"/>
-                <w:color w:val="000000"/>
-                <w:sz w:val="24"/>
-                <w:szCs w:val="24"/>
-              </w:rPr>
-              <w:t xml:space="preserve"> </w:t>
-            </w:r>
-            <w:proofErr w:type="spellStart"/>
-            <w:r>
-              <w:rPr>
-                <w:rFonts w:ascii="Times New Roman" w:hAnsi="Times New Roman"/>
-                <w:color w:val="000000"/>
-                <w:sz w:val="24"/>
-                <w:szCs w:val="24"/>
-              </w:rPr>
-              <w:t>chức</w:t>
-            </w:r>
-            <w:proofErr w:type="spellEnd"/>
-            <w:r>
-              <w:rPr>
-                <w:rFonts w:ascii="Times New Roman" w:hAnsi="Times New Roman"/>
-                <w:color w:val="000000"/>
-                <w:sz w:val="24"/>
-                <w:szCs w:val="24"/>
-              </w:rPr>
-              <w:t xml:space="preserve"> </w:t>
-            </w:r>
-            <w:proofErr w:type="spellStart"/>
-            <w:r>
-              <w:rPr>
-                <w:rFonts w:ascii="Times New Roman" w:hAnsi="Times New Roman"/>
-                <w:color w:val="000000"/>
-                <w:sz w:val="24"/>
-                <w:szCs w:val="24"/>
-              </w:rPr>
-              <w:t>năng</w:t>
-            </w:r>
-            <w:proofErr w:type="spellEnd"/>
-            <w:r>
-              <w:rPr>
-                <w:rFonts w:ascii="Times New Roman" w:hAnsi="Times New Roman"/>
-                <w:color w:val="000000"/>
-                <w:sz w:val="24"/>
-                <w:szCs w:val="24"/>
-              </w:rPr>
-              <w:t xml:space="preserve"> List User</w:t>
+              <w:t>-</w:t>
+            </w:r>
+            <w:r>
+              <w:rPr>
+                <w:rFonts w:ascii="Times New Roman" w:hAnsi="Times New Roman"/>
+                <w:color w:val="000000"/>
+                <w:sz w:val="24"/>
+                <w:szCs w:val="24"/>
+              </w:rPr>
+              <w:t>Hiểu chi tiết requirement của màn hình ADM002.</w:t>
             </w:r>
           </w:p>
           <w:p>
@@ -2620,76 +810,16 @@
                 <w:sz w:val="24"/>
                 <w:szCs w:val="24"/>
               </w:rPr>
-              <w:t xml:space="preserve">- </w:t>
-            </w:r>
-            <w:r>
-              <w:rPr>
-                <w:rFonts w:ascii="Times New Roman" w:hAnsi="Times New Roman"/>
-                <w:color w:val="000000"/>
-                <w:sz w:val="24"/>
-                <w:szCs w:val="24"/>
-              </w:rPr>
-              <w:t xml:space="preserve">Code </w:t>
-            </w:r>
-            <w:proofErr w:type="spellStart"/>
-            <w:r>
-              <w:rPr>
-                <w:rFonts w:ascii="Times New Roman" w:hAnsi="Times New Roman"/>
-                <w:color w:val="000000"/>
-                <w:sz w:val="24"/>
-                <w:szCs w:val="24"/>
-              </w:rPr>
-              <w:t>theo</w:t>
-            </w:r>
-            <w:proofErr w:type="spellEnd"/>
-            <w:r>
-              <w:rPr>
-                <w:rFonts w:ascii="Times New Roman" w:hAnsi="Times New Roman"/>
-                <w:color w:val="000000"/>
-                <w:sz w:val="24"/>
-                <w:szCs w:val="24"/>
-              </w:rPr>
-              <w:t xml:space="preserve"> </w:t>
-            </w:r>
-            <w:proofErr w:type="spellStart"/>
-            <w:r>
-              <w:rPr>
-                <w:rFonts w:ascii="Times New Roman" w:hAnsi="Times New Roman"/>
-                <w:color w:val="000000"/>
-                <w:sz w:val="24"/>
-                <w:szCs w:val="24"/>
-              </w:rPr>
-              <w:t>đúng</w:t>
-            </w:r>
-            <w:proofErr w:type="spellEnd"/>
-            <w:r>
-              <w:rPr>
-                <w:rFonts w:ascii="Times New Roman" w:hAnsi="Times New Roman"/>
-                <w:color w:val="000000"/>
-                <w:sz w:val="24"/>
-                <w:szCs w:val="24"/>
-              </w:rPr>
-              <w:t xml:space="preserve"> convention </w:t>
-            </w:r>
-            <w:proofErr w:type="spellStart"/>
-            <w:r>
-              <w:rPr>
-                <w:rFonts w:ascii="Times New Roman" w:hAnsi="Times New Roman"/>
-                <w:color w:val="000000"/>
-                <w:sz w:val="24"/>
-                <w:szCs w:val="24"/>
-              </w:rPr>
-              <w:t>của</w:t>
-            </w:r>
-            <w:proofErr w:type="spellEnd"/>
-            <w:r>
-              <w:rPr>
-                <w:rFonts w:ascii="Times New Roman" w:hAnsi="Times New Roman"/>
-                <w:color w:val="000000"/>
-                <w:sz w:val="24"/>
-                <w:szCs w:val="24"/>
-              </w:rPr>
-              <w:t xml:space="preserve"> java</w:t>
+              <w:t>-</w:t>
+            </w:r>
+            <w:r>
+              <w:rPr>
+                <w:rFonts w:ascii="Times New Roman" w:hAnsi="Times New Roman"/>
+                <w:color w:val="000000"/>
+                <w:sz w:val="24"/>
+                <w:szCs w:val="24"/>
+              </w:rPr>
+              <w:t>Commit QA lên SVN (nếu có)</w:t>
             </w:r>
           </w:p>
           <w:p>
@@ -2708,98 +838,32 @@
                 <w:sz w:val="24"/>
                 <w:szCs w:val="24"/>
               </w:rPr>
-              <w:t xml:space="preserve">- </w:t>
-            </w:r>
-            <w:r>
-              <w:rPr>
-                <w:rFonts w:ascii="Times New Roman" w:hAnsi="Times New Roman"/>
-                <w:color w:val="000000"/>
-                <w:sz w:val="24"/>
-                <w:szCs w:val="24"/>
-              </w:rPr>
-              <w:t xml:space="preserve">Code commit </w:t>
-            </w:r>
-            <w:proofErr w:type="spellStart"/>
-            <w:r>
-              <w:rPr>
-                <w:rFonts w:ascii="Times New Roman" w:hAnsi="Times New Roman"/>
-                <w:color w:val="000000"/>
-                <w:sz w:val="24"/>
-                <w:szCs w:val="24"/>
-              </w:rPr>
-              <w:t>lên</w:t>
-            </w:r>
-            <w:proofErr w:type="spellEnd"/>
-            <w:r>
-              <w:rPr>
-                <w:rFonts w:ascii="Times New Roman" w:hAnsi="Times New Roman"/>
-                <w:color w:val="000000"/>
-                <w:sz w:val="24"/>
-                <w:szCs w:val="24"/>
-              </w:rPr>
-              <w:t xml:space="preserve"> SVN</w:t>
-            </w:r>
-            <w:r>
-              <w:rPr>
-                <w:rFonts w:ascii="Times New Roman" w:hAnsi="Times New Roman"/>
-                <w:color w:val="000000"/>
-                <w:sz w:val="24"/>
-                <w:szCs w:val="24"/>
-              </w:rPr>
-              <w:t xml:space="preserve"> </w:t>
-            </w:r>
-            <w:proofErr w:type="spellStart"/>
-            <w:r>
-              <w:rPr>
-                <w:rFonts w:ascii="Times New Roman" w:hAnsi="Times New Roman"/>
-                <w:color w:val="000000"/>
-                <w:sz w:val="24"/>
-                <w:szCs w:val="24"/>
-              </w:rPr>
-              <w:t>tên</w:t>
-            </w:r>
-            <w:proofErr w:type="spellEnd"/>
-            <w:r>
-              <w:rPr>
-                <w:rFonts w:ascii="Times New Roman" w:hAnsi="Times New Roman"/>
-                <w:color w:val="000000"/>
-                <w:sz w:val="24"/>
-                <w:szCs w:val="24"/>
-              </w:rPr>
-              <w:t xml:space="preserve"> file </w:t>
-            </w:r>
-            <w:r>
-              <w:rPr>
-                <w:rFonts w:ascii="Times New Roman" w:hAnsi="Times New Roman"/>
-                <w:color w:val="000000"/>
-                <w:sz w:val="24"/>
-                <w:szCs w:val="24"/>
-              </w:rPr>
-              <w:t>“</w:t>
-            </w:r>
-            <w:proofErr w:type="spellStart"/>
-            <w:r>
-              <w:rPr>
-                <w:rFonts w:ascii="Times New Roman" w:hAnsi="Times New Roman"/>
-                <w:sz w:val="24"/>
-                <w:szCs w:val="24"/>
-              </w:rPr>
-              <w:t>pro_test_servlet_nguyenthiminhhang</w:t>
-            </w:r>
-            <w:proofErr w:type="spellEnd"/>
-            <w:r>
-              <w:rPr>
-                <w:rFonts w:ascii="Times New Roman" w:hAnsi="Times New Roman"/>
-                <w:sz w:val="24"/>
-                <w:szCs w:val="24"/>
-              </w:rPr>
-              <w:t>”</w:t>
-            </w:r>
+              <w:t>-</w:t>
+            </w:r>
+            <w:r>
+              <w:rPr>
+                <w:rFonts w:ascii="Times New Roman" w:hAnsi="Times New Roman"/>
+                <w:color w:val="000000"/>
+                <w:sz w:val="24"/>
+                <w:szCs w:val="24"/>
+              </w:rPr>
+              <w:t>File [ADM002]_ note requirement.doc commit lên SVN</w:t>
+            </w:r>
+          </w:p>
+          <w:p>
+            <w:pPr>
+              <w:rPr>
+                <w:rFonts w:ascii="Times New Roman" w:hAnsi="Times New Roman"/>
+                <w:color w:val="000000"/>
+                <w:sz w:val="24"/>
+                <w:szCs w:val="24"/>
+              </w:rPr>
+            </w:pPr>
           </w:p>
         </w:tc>
         <w:tc>
           <w:tcPr>
-            <w:tcW w:w="5670" w:type="dxa"/>
+            <w:tcW w:w="4736" w:type="dxa"/>
           </w:tcPr>
           <w:p>
             <w:pPr>
@@ -2814,33 +878,51 @@
               <w:rPr>
                 <w:rFonts w:ascii="Times New Roman" w:hAnsi="Times New Roman"/>
                 <w:sz w:val="24"/>
-              </w:rPr>
-              <w:t>https://server-l</w:t>
-            </w:r>
-            <w:r>
-              <w:rPr>
-                <w:rFonts w:ascii="Times New Roman" w:hAnsi="Times New Roman"/>
-                <w:sz w:val="24"/>
-              </w:rPr>
-              <w:t>a/svn/Pro_LA18_PM/04_Output/12_NguyenThiMinhHang/</w:t>
-            </w:r>
-            <w:r>
+                <w:szCs w:val="24"/>
+              </w:rPr>
+              <w:t>https://server-la/svn/Pro_LA18_PM/04_Output/12_NguyenThiMinhHang/</w:t>
+            </w:r>
+            <w:r>
+              <w:rPr>
+                <w:sz w:val="24"/>
+                <w:szCs w:val="24"/>
+              </w:rPr>
               <w:t xml:space="preserve"> </w:t>
             </w:r>
             <w:r>
               <w:rPr>
                 <w:rFonts w:ascii="Times New Roman" w:hAnsi="Times New Roman"/>
                 <w:sz w:val="24"/>
-              </w:rPr>
-              <w:t>03_BaiTapCuoiKhoa/</w:t>
-            </w:r>
-            <w:r>
-              <w:rPr>
-                <w:rFonts w:ascii="Times New Roman" w:hAnsi="Times New Roman"/>
-                <w:sz w:val="24"/>
-              </w:rPr>
-              <w:t>JSP_Servlet</w:t>
-            </w:r>
+                <w:szCs w:val="24"/>
+              </w:rPr>
+              <w:t>03_BaiTapCuoiKhoa</w:t>
+            </w:r>
+            <w:r>
+              <w:rPr>
+                <w:rFonts w:ascii="Times New Roman" w:hAnsi="Times New Roman"/>
+                <w:sz w:val="24"/>
+                <w:szCs w:val="24"/>
+              </w:rPr>
+              <w:t>/</w:t>
+            </w:r>
+            <w:r>
+              <w:rPr>
+                <w:rFonts w:ascii="Times New Roman" w:hAnsi="Times New Roman"/>
+                <w:sz w:val="24"/>
+                <w:szCs w:val="24"/>
+              </w:rPr>
+              <w:t>ManageUser</w:t>
+            </w:r>
+            <w:r>
+              <w:rPr>
+                <w:rFonts w:ascii="Times New Roman" w:hAnsi="Times New Roman"/>
+                <w:sz w:val="24"/>
+                <w:szCs w:val="24"/>
+              </w:rPr>
+              <w:t>/Requirement</w:t>
+            </w:r>
+            <w:bookmarkStart w:id="0" w:name="_GoBack"/>
+            <w:bookmarkEnd w:id="0"/>
           </w:p>
         </w:tc>
       </w:tr>
@@ -3768,6 +1850,118 @@
     <w:multiLevelType w:val="hybridMultilevel"/>
     <w:tmpl w:val="D7102F5A"/>
     <w:lvl w:ilvl="0" w:tplc="FC38764C">
+      <w:numFmt w:val="bullet"/>
+      <w:lvlText w:val="-"/>
+      <w:lvlJc w:val="left"/>
+      <w:pPr>
+        <w:ind w:left="720" w:hanging="360"/>
+      </w:pPr>
+      <w:rPr>
+        <w:rFonts w:ascii="Times New Roman" w:eastAsia="MS Mincho" w:hAnsi="Times New Roman" w:cs="Times New Roman" w:hint="default"/>
+      </w:rPr>
+    </w:lvl>
+    <w:lvl w:ilvl="1" w:tplc="04090003" w:tentative="1">
+      <w:start w:val="1"/>
+      <w:numFmt w:val="bullet"/>
+      <w:lvlText w:val="o"/>
+      <w:lvlJc w:val="left"/>
+      <w:pPr>
+        <w:ind w:left="1440" w:hanging="360"/>
+      </w:pPr>
+      <w:rPr>
+        <w:rFonts w:ascii="Courier New" w:hAnsi="Courier New" w:cs="Courier New" w:hint="default"/>
+      </w:rPr>
+    </w:lvl>
+    <w:lvl w:ilvl="2" w:tplc="04090005" w:tentative="1">
+      <w:start w:val="1"/>
+      <w:numFmt w:val="bullet"/>
+      <w:lvlText w:val=""/>
+      <w:lvlJc w:val="left"/>
+      <w:pPr>
+        <w:ind w:left="2160" w:hanging="360"/>
+      </w:pPr>
+      <w:rPr>
+        <w:rFonts w:ascii="Wingdings" w:hAnsi="Wingdings" w:hint="default"/>
+      </w:rPr>
+    </w:lvl>
+    <w:lvl w:ilvl="3" w:tplc="04090001" w:tentative="1">
+      <w:start w:val="1"/>
+      <w:numFmt w:val="bullet"/>
+      <w:lvlText w:val=""/>
+      <w:lvlJc w:val="left"/>
+      <w:pPr>
+        <w:ind w:left="2880" w:hanging="360"/>
+      </w:pPr>
+      <w:rPr>
+        <w:rFonts w:ascii="Symbol" w:hAnsi="Symbol" w:hint="default"/>
+      </w:rPr>
+    </w:lvl>
+    <w:lvl w:ilvl="4" w:tplc="04090003" w:tentative="1">
+      <w:start w:val="1"/>
+      <w:numFmt w:val="bullet"/>
+      <w:lvlText w:val="o"/>
+      <w:lvlJc w:val="left"/>
+      <w:pPr>
+        <w:ind w:left="3600" w:hanging="360"/>
+      </w:pPr>
+      <w:rPr>
+        <w:rFonts w:ascii="Courier New" w:hAnsi="Courier New" w:cs="Courier New" w:hint="default"/>
+      </w:rPr>
+    </w:lvl>
+    <w:lvl w:ilvl="5" w:tplc="04090005" w:tentative="1">
+      <w:start w:val="1"/>
+      <w:numFmt w:val="bullet"/>
+      <w:lvlText w:val=""/>
+      <w:lvlJc w:val="left"/>
+      <w:pPr>
+        <w:ind w:left="4320" w:hanging="360"/>
+      </w:pPr>
+      <w:rPr>
+        <w:rFonts w:ascii="Wingdings" w:hAnsi="Wingdings" w:hint="default"/>
+      </w:rPr>
+    </w:lvl>
+    <w:lvl w:ilvl="6" w:tplc="04090001" w:tentative="1">
+      <w:start w:val="1"/>
+      <w:numFmt w:val="bullet"/>
+      <w:lvlText w:val=""/>
+      <w:lvlJc w:val="left"/>
+      <w:pPr>
+        <w:ind w:left="5040" w:hanging="360"/>
+      </w:pPr>
+      <w:rPr>
+        <w:rFonts w:ascii="Symbol" w:hAnsi="Symbol" w:hint="default"/>
+      </w:rPr>
+    </w:lvl>
+    <w:lvl w:ilvl="7" w:tplc="04090003" w:tentative="1">
+      <w:start w:val="1"/>
+      <w:numFmt w:val="bullet"/>
+      <w:lvlText w:val="o"/>
+      <w:lvlJc w:val="left"/>
+      <w:pPr>
+        <w:ind w:left="5760" w:hanging="360"/>
+      </w:pPr>
+      <w:rPr>
+        <w:rFonts w:ascii="Courier New" w:hAnsi="Courier New" w:cs="Courier New" w:hint="default"/>
+      </w:rPr>
+    </w:lvl>
+    <w:lvl w:ilvl="8" w:tplc="04090005" w:tentative="1">
+      <w:start w:val="1"/>
+      <w:numFmt w:val="bullet"/>
+      <w:lvlText w:val=""/>
+      <w:lvlJc w:val="left"/>
+      <w:pPr>
+        <w:ind w:left="6480" w:hanging="360"/>
+      </w:pPr>
+      <w:rPr>
+        <w:rFonts w:ascii="Wingdings" w:hAnsi="Wingdings" w:hint="default"/>
+      </w:rPr>
+    </w:lvl>
+  </w:abstractNum>
+  <w:abstractNum w:abstractNumId="9">
+    <w:nsid w:val="6CBD5F3C"/>
+    <w:multiLevelType w:val="hybridMultilevel"/>
+    <w:tmpl w:val="F4F4F260"/>
+    <w:lvl w:ilvl="0" w:tplc="BD84E612">
       <w:numFmt w:val="bullet"/>
       <w:lvlText w:val="-"/>
       <w:lvlJc w:val="left"/>
@@ -3904,6 +2098,12 @@
   </w:num>
   <w:num w:numId="10">
     <w:abstractNumId w:val="7"/>
+  </w:num>
+  <w:num w:numId="11">
+    <w:abstractNumId w:val="1"/>
+  </w:num>
+  <w:num w:numId="12">
+    <w:abstractNumId w:val="9"/>
   </w:num>
 </w:numbering>
 </file>
